--- a/Report.docx
+++ b/Report.docx
@@ -32,14 +32,6 @@
           <w:rFonts w:ascii="Arial" w:hAnsi="Arial" w:cs="Arial"/>
         </w:rPr>
       </w:pPr>
-    </w:p>
-    <w:p>
-      <w:pPr>
-        <w:spacing w:line="360" w:lineRule="auto"/>
-        <w:rPr>
-          <w:rFonts w:ascii="Arial" w:hAnsi="Arial" w:cs="Arial"/>
-        </w:rPr>
-      </w:pPr>
       <w:r>
         <w:rPr>
           <w:rFonts w:ascii="Arial" w:hAnsi="Arial" w:cs="Arial"/>
@@ -49,7 +41,7 @@
           <wp:inline distT="0" distB="0" distL="0" distR="0">
             <wp:extent cx="5731510" cy="3582035"/>
             <wp:effectExtent l="0" t="0" r="0" b="0"/>
-            <wp:docPr id="502484291" name="Picture 1"/>
+            <wp:docPr id="1943326111" name="Picture 6"/>
             <wp:cNvGraphicFramePr>
               <a:graphicFrameLocks xmlns:a="http://schemas.openxmlformats.org/drawingml/2006/main" noChangeAspect="1"/>
             </wp:cNvGraphicFramePr>
@@ -57,7 +49,7 @@
               <a:graphicData uri="http://schemas.openxmlformats.org/drawingml/2006/picture">
                 <pic:pic xmlns:pic="http://schemas.openxmlformats.org/drawingml/2006/picture">
                   <pic:nvPicPr>
-                    <pic:cNvPr id="502484291" name="Picture 502484291"/>
+                    <pic:cNvPr id="1943326111" name="Picture 1943326111"/>
                     <pic:cNvPicPr/>
                   </pic:nvPicPr>
                   <pic:blipFill>
@@ -99,13 +91,12 @@
         <w:rPr>
           <w:rFonts w:ascii="Arial" w:hAnsi="Arial" w:cs="Arial"/>
           <w:noProof/>
-          <w:lang w:val="ru-RU"/>
         </w:rPr>
         <w:drawing>
           <wp:inline distT="0" distB="0" distL="0" distR="0">
             <wp:extent cx="5731510" cy="2292350"/>
             <wp:effectExtent l="0" t="0" r="0" b="6350"/>
-            <wp:docPr id="1638118413" name="Picture 3"/>
+            <wp:docPr id="2068628239" name="Picture 7"/>
             <wp:cNvGraphicFramePr>
               <a:graphicFrameLocks xmlns:a="http://schemas.openxmlformats.org/drawingml/2006/main" noChangeAspect="1"/>
             </wp:cNvGraphicFramePr>
@@ -113,7 +104,7 @@
               <a:graphicData uri="http://schemas.openxmlformats.org/drawingml/2006/picture">
                 <pic:pic xmlns:pic="http://schemas.openxmlformats.org/drawingml/2006/picture">
                   <pic:nvPicPr>
-                    <pic:cNvPr id="1638118413" name="Picture 1638118413"/>
+                    <pic:cNvPr id="2068628239" name="Picture 2068628239"/>
                     <pic:cNvPicPr/>
                   </pic:nvPicPr>
                   <pic:blipFill>
@@ -149,6 +140,14 @@
         <w:spacing w:line="360" w:lineRule="auto"/>
         <w:rPr>
           <w:rFonts w:ascii="Arial" w:hAnsi="Arial" w:cs="Arial"/>
+        </w:rPr>
+      </w:pPr>
+    </w:p>
+    <w:p>
+      <w:pPr>
+        <w:spacing w:line="360" w:lineRule="auto"/>
+        <w:rPr>
+          <w:rFonts w:ascii="Arial" w:hAnsi="Arial" w:cs="Arial"/>
           <w:b/>
           <w:bCs/>
         </w:rPr>
@@ -203,6 +202,117 @@
         </w:rPr>
         <w:t>The difference between the most and least common ages is relatively small, indicating that customers of all age groups are well represented and that the store appeals to a broad, diverse audience without a pronounced age bias.</w:t>
       </w:r>
+    </w:p>
+    <w:p>
+      <w:pPr>
+        <w:spacing w:line="360" w:lineRule="auto"/>
+        <w:rPr>
+          <w:rFonts w:ascii="Arial" w:hAnsi="Arial" w:cs="Arial"/>
+        </w:rPr>
+      </w:pPr>
+    </w:p>
+    <w:p>
+      <w:pPr>
+        <w:spacing w:line="360" w:lineRule="auto"/>
+        <w:rPr>
+          <w:rFonts w:ascii="Arial" w:hAnsi="Arial" w:cs="Arial"/>
+        </w:rPr>
+      </w:pPr>
+      <w:r>
+        <w:rPr>
+          <w:rFonts w:ascii="Arial" w:hAnsi="Arial" w:cs="Arial"/>
+          <w:noProof/>
+          <w:lang w:val="ru-RU"/>
+        </w:rPr>
+        <w:lastRenderedPageBreak/>
+        <w:drawing>
+          <wp:inline distT="0" distB="0" distL="0" distR="0">
+            <wp:extent cx="5731510" cy="3439160"/>
+            <wp:effectExtent l="0" t="0" r="0" b="2540"/>
+            <wp:docPr id="234124302" name="Picture 8"/>
+            <wp:cNvGraphicFramePr>
+              <a:graphicFrameLocks xmlns:a="http://schemas.openxmlformats.org/drawingml/2006/main" noChangeAspect="1"/>
+            </wp:cNvGraphicFramePr>
+            <a:graphic xmlns:a="http://schemas.openxmlformats.org/drawingml/2006/main">
+              <a:graphicData uri="http://schemas.openxmlformats.org/drawingml/2006/picture">
+                <pic:pic xmlns:pic="http://schemas.openxmlformats.org/drawingml/2006/picture">
+                  <pic:nvPicPr>
+                    <pic:cNvPr id="234124302" name="Picture 234124302"/>
+                    <pic:cNvPicPr/>
+                  </pic:nvPicPr>
+                  <pic:blipFill>
+                    <a:blip r:embed="rId6" cstate="print">
+                      <a:extLst>
+                        <a:ext uri="{28A0092B-C50C-407E-A947-70E740481C1C}">
+                          <a14:useLocalDpi xmlns:a14="http://schemas.microsoft.com/office/drawing/2010/main" val="0"/>
+                        </a:ext>
+                      </a:extLst>
+                    </a:blip>
+                    <a:stretch>
+                      <a:fillRect/>
+                    </a:stretch>
+                  </pic:blipFill>
+                  <pic:spPr>
+                    <a:xfrm>
+                      <a:off x="0" y="0"/>
+                      <a:ext cx="5731510" cy="3439160"/>
+                    </a:xfrm>
+                    <a:prstGeom prst="rect">
+                      <a:avLst/>
+                    </a:prstGeom>
+                  </pic:spPr>
+                </pic:pic>
+              </a:graphicData>
+            </a:graphic>
+          </wp:inline>
+        </w:drawing>
+      </w:r>
+    </w:p>
+    <w:p>
+      <w:pPr>
+        <w:spacing w:line="360" w:lineRule="auto"/>
+        <w:rPr>
+          <w:rFonts w:ascii="Arial" w:hAnsi="Arial" w:cs="Arial"/>
+        </w:rPr>
+      </w:pPr>
+      <w:r>
+        <w:rPr>
+          <w:rFonts w:ascii="Arial" w:hAnsi="Arial" w:cs="Arial"/>
+        </w:rPr>
+        <w:t>Here we can observe 10 most popular categories among customers, that s</w:t>
+      </w:r>
+      <w:r>
+        <w:rPr>
+          <w:rFonts w:ascii="Arial" w:hAnsi="Arial" w:cs="Arial"/>
+        </w:rPr>
+        <w:t>hows high demand from the population for these product groups</w:t>
+      </w:r>
+      <w:r>
+        <w:rPr>
+          <w:rFonts w:ascii="Arial" w:hAnsi="Arial" w:cs="Arial"/>
+        </w:rPr>
+        <w:t xml:space="preserve">. However, most of them have quite low </w:t>
+      </w:r>
+      <w:r>
+        <w:rPr>
+          <w:rFonts w:ascii="Arial" w:hAnsi="Arial" w:cs="Arial"/>
+        </w:rPr>
+        <w:t xml:space="preserve">rating, that shows low quality of products in these categories. </w:t>
+      </w:r>
+      <w:r>
+        <w:rPr>
+          <w:rFonts w:ascii="Arial" w:hAnsi="Arial" w:cs="Arial"/>
+        </w:rPr>
+        <w:t xml:space="preserve"> </w:t>
+      </w:r>
+    </w:p>
+    <w:p>
+      <w:pPr>
+        <w:spacing w:line="360" w:lineRule="auto"/>
+        <w:rPr>
+          <w:rFonts w:ascii="Arial" w:hAnsi="Arial" w:cs="Arial"/>
+        </w:rPr>
+      </w:pPr>
     </w:p>
     <w:sectPr>
       <w:pgSz w:w="11906" w:h="16838"/>

--- a/Report.docx
+++ b/Report.docx
@@ -53,7 +53,7 @@
                     <pic:cNvPicPr/>
                   </pic:nvPicPr>
                   <pic:blipFill>
-                    <a:blip r:embed="rId4" cstate="print">
+                    <a:blip r:embed="rId5" cstate="print">
                       <a:extLst>
                         <a:ext uri="{28A0092B-C50C-407E-A947-70E740481C1C}">
                           <a14:useLocalDpi xmlns:a14="http://schemas.microsoft.com/office/drawing/2010/main" val="0"/>
@@ -108,7 +108,7 @@
                     <pic:cNvPicPr/>
                   </pic:nvPicPr>
                   <pic:blipFill>
-                    <a:blip r:embed="rId5" cstate="print">
+                    <a:blip r:embed="rId6" cstate="print">
                       <a:extLst>
                         <a:ext uri="{28A0092B-C50C-407E-A947-70E740481C1C}">
                           <a14:useLocalDpi xmlns:a14="http://schemas.microsoft.com/office/drawing/2010/main" val="0"/>
@@ -148,8 +148,124 @@
         <w:spacing w:line="360" w:lineRule="auto"/>
         <w:rPr>
           <w:rFonts w:ascii="Arial" w:hAnsi="Arial" w:cs="Arial"/>
+        </w:rPr>
+      </w:pPr>
+      <w:r>
+        <w:rPr>
+          <w:rFonts w:ascii="Arial" w:hAnsi="Arial" w:cs="Arial"/>
+        </w:rPr>
+        <w:t xml:space="preserve">The age distribution of customers is relatively even, with no significant peaks. </w:t>
+      </w:r>
+    </w:p>
+    <w:p>
+      <w:pPr>
+        <w:spacing w:line="360" w:lineRule="auto"/>
+        <w:rPr>
+          <w:rFonts w:ascii="Arial" w:hAnsi="Arial" w:cs="Arial"/>
+        </w:rPr>
+      </w:pPr>
+      <w:r>
+        <w:rPr>
+          <w:rFonts w:ascii="Arial" w:hAnsi="Arial" w:cs="Arial"/>
+        </w:rPr>
+        <w:t xml:space="preserve">Customers represent a wide range of age groups, from 24 to 72 years old. </w:t>
+      </w:r>
+    </w:p>
+    <w:p>
+      <w:pPr>
+        <w:spacing w:line="360" w:lineRule="auto"/>
+        <w:rPr>
+          <w:rFonts w:ascii="Arial" w:hAnsi="Arial" w:cs="Arial"/>
+        </w:rPr>
+      </w:pPr>
+      <w:r>
+        <w:rPr>
+          <w:rFonts w:ascii="Arial" w:hAnsi="Arial" w:cs="Arial"/>
+        </w:rPr>
+        <w:t>The difference between the most and least common ages is relatively small, indicating that customers of all age groups are well represented and that the store appeals to a broad, diverse audience without a pronounced age bias.</w:t>
+      </w:r>
+    </w:p>
+    <w:p>
+      <w:pPr>
+        <w:spacing w:line="360" w:lineRule="auto"/>
+        <w:rPr>
+          <w:rFonts w:ascii="Arial" w:hAnsi="Arial" w:cs="Arial"/>
+        </w:rPr>
+      </w:pPr>
+    </w:p>
+    <w:p>
+      <w:pPr>
+        <w:spacing w:line="360" w:lineRule="auto"/>
+        <w:rPr>
+          <w:rFonts w:ascii="Arial" w:hAnsi="Arial" w:cs="Arial"/>
+        </w:rPr>
+      </w:pPr>
+      <w:r>
+        <w:rPr>
+          <w:rFonts w:ascii="Arial" w:hAnsi="Arial" w:cs="Arial"/>
+        </w:rPr>
+        <w:t>If we divide customers into the following age groups:</w:t>
+      </w:r>
+    </w:p>
+    <w:p>
+      <w:pPr>
+        <w:pStyle w:val="ListParagraph"/>
+        <w:numPr>
+          <w:ilvl w:val="0"/>
+          <w:numId w:val="1"/>
+        </w:numPr>
+        <w:spacing w:line="360" w:lineRule="auto"/>
+        <w:rPr>
+          <w:rFonts w:ascii="Arial" w:hAnsi="Arial" w:cs="Arial"/>
+          <w:color w:val="385623" w:themeColor="accent6" w:themeShade="80"/>
+          <w:sz w:val="21"/>
+          <w:szCs w:val="21"/>
+        </w:rPr>
+      </w:pPr>
+      <w:r>
+        <w:rPr>
+          <w:rFonts w:ascii="Arial" w:hAnsi="Arial" w:cs="Arial"/>
           <w:b/>
           <w:bCs/>
+          <w:color w:val="385623" w:themeColor="accent6" w:themeShade="80"/>
+          <w:sz w:val="21"/>
+          <w:szCs w:val="21"/>
+        </w:rPr>
+        <w:t>under 34 years old</w:t>
+      </w:r>
+      <w:r>
+        <w:rPr>
+          <w:rFonts w:ascii="Arial" w:hAnsi="Arial" w:cs="Arial"/>
+          <w:color w:val="385623" w:themeColor="accent6" w:themeShade="80"/>
+          <w:sz w:val="21"/>
+          <w:szCs w:val="21"/>
+        </w:rPr>
+        <w:tab/>
+      </w:r>
+      <w:r>
+        <w:rPr>
+          <w:rFonts w:ascii="Arial" w:hAnsi="Arial" w:cs="Arial"/>
+          <w:color w:val="385623" w:themeColor="accent6" w:themeShade="80"/>
+          <w:sz w:val="21"/>
+          <w:szCs w:val="21"/>
+        </w:rPr>
+        <w:tab/>
+        <w:t>Young Adults</w:t>
+      </w:r>
+    </w:p>
+    <w:p>
+      <w:pPr>
+        <w:pStyle w:val="ListParagraph"/>
+        <w:numPr>
+          <w:ilvl w:val="0"/>
+          <w:numId w:val="1"/>
+        </w:numPr>
+        <w:spacing w:line="360" w:lineRule="auto"/>
+        <w:rPr>
+          <w:rFonts w:ascii="Arial" w:hAnsi="Arial" w:cs="Arial"/>
+          <w:color w:val="385623" w:themeColor="accent6" w:themeShade="80"/>
+          <w:sz w:val="21"/>
+          <w:szCs w:val="21"/>
         </w:rPr>
       </w:pPr>
       <w:r>
@@ -157,59 +273,606 @@
           <w:rFonts w:ascii="Arial" w:hAnsi="Arial" w:cs="Arial"/>
           <w:b/>
           <w:bCs/>
-        </w:rPr>
-        <w:t>Observation</w:t>
-      </w:r>
-    </w:p>
-    <w:p>
-      <w:pPr>
-        <w:spacing w:line="360" w:lineRule="auto"/>
-        <w:rPr>
-          <w:rFonts w:ascii="Arial" w:hAnsi="Arial" w:cs="Arial"/>
-        </w:rPr>
-      </w:pPr>
-      <w:r>
-        <w:rPr>
-          <w:rFonts w:ascii="Arial" w:hAnsi="Arial" w:cs="Arial"/>
-        </w:rPr>
-        <w:t xml:space="preserve">The age distribution of customers is relatively even, with no significant peaks. </w:t>
-      </w:r>
-    </w:p>
-    <w:p>
-      <w:pPr>
-        <w:spacing w:line="360" w:lineRule="auto"/>
-        <w:rPr>
-          <w:rFonts w:ascii="Arial" w:hAnsi="Arial" w:cs="Arial"/>
-        </w:rPr>
-      </w:pPr>
-      <w:r>
-        <w:rPr>
-          <w:rFonts w:ascii="Arial" w:hAnsi="Arial" w:cs="Arial"/>
-        </w:rPr>
-        <w:t xml:space="preserve">Customers represent a wide range of age groups, from 24 to 72 years old. </w:t>
-      </w:r>
-    </w:p>
-    <w:p>
-      <w:pPr>
-        <w:spacing w:line="360" w:lineRule="auto"/>
-        <w:rPr>
-          <w:rFonts w:ascii="Arial" w:hAnsi="Arial" w:cs="Arial"/>
-        </w:rPr>
-      </w:pPr>
-      <w:r>
-        <w:rPr>
-          <w:rFonts w:ascii="Arial" w:hAnsi="Arial" w:cs="Arial"/>
-        </w:rPr>
-        <w:t>The difference between the most and least common ages is relatively small, indicating that customers of all age groups are well represented and that the store appeals to a broad, diverse audience without a pronounced age bias.</w:t>
-      </w:r>
-    </w:p>
-    <w:p>
-      <w:pPr>
-        <w:spacing w:line="360" w:lineRule="auto"/>
-        <w:rPr>
-          <w:rFonts w:ascii="Arial" w:hAnsi="Arial" w:cs="Arial"/>
-        </w:rPr>
-      </w:pPr>
+          <w:color w:val="385623" w:themeColor="accent6" w:themeShade="80"/>
+          <w:sz w:val="21"/>
+          <w:szCs w:val="21"/>
+        </w:rPr>
+        <w:lastRenderedPageBreak/>
+        <w:t>35–44</w:t>
+      </w:r>
+      <w:r>
+        <w:rPr>
+          <w:rFonts w:ascii="Arial" w:hAnsi="Arial" w:cs="Arial"/>
+          <w:b/>
+          <w:bCs/>
+          <w:color w:val="385623" w:themeColor="accent6" w:themeShade="80"/>
+          <w:sz w:val="21"/>
+          <w:szCs w:val="21"/>
+        </w:rPr>
+        <w:tab/>
+      </w:r>
+      <w:r>
+        <w:rPr>
+          <w:rFonts w:ascii="Arial" w:hAnsi="Arial" w:cs="Arial"/>
+          <w:color w:val="385623" w:themeColor="accent6" w:themeShade="80"/>
+          <w:sz w:val="21"/>
+          <w:szCs w:val="21"/>
+        </w:rPr>
+        <w:tab/>
+      </w:r>
+      <w:r>
+        <w:rPr>
+          <w:rFonts w:ascii="Arial" w:hAnsi="Arial" w:cs="Arial"/>
+          <w:color w:val="385623" w:themeColor="accent6" w:themeShade="80"/>
+          <w:sz w:val="21"/>
+          <w:szCs w:val="21"/>
+        </w:rPr>
+        <w:tab/>
+        <w:t xml:space="preserve"> </w:t>
+      </w:r>
+      <w:r>
+        <w:rPr>
+          <w:rFonts w:ascii="Arial" w:hAnsi="Arial" w:cs="Arial"/>
+          <w:color w:val="385623" w:themeColor="accent6" w:themeShade="80"/>
+          <w:sz w:val="21"/>
+          <w:szCs w:val="21"/>
+        </w:rPr>
+        <w:tab/>
+        <w:t>Adults 1</w:t>
+      </w:r>
+    </w:p>
+    <w:p>
+      <w:pPr>
+        <w:pStyle w:val="ListParagraph"/>
+        <w:numPr>
+          <w:ilvl w:val="0"/>
+          <w:numId w:val="1"/>
+        </w:numPr>
+        <w:spacing w:line="360" w:lineRule="auto"/>
+        <w:rPr>
+          <w:rFonts w:ascii="Arial" w:hAnsi="Arial" w:cs="Arial"/>
+          <w:color w:val="385623" w:themeColor="accent6" w:themeShade="80"/>
+          <w:sz w:val="21"/>
+          <w:szCs w:val="21"/>
+        </w:rPr>
+      </w:pPr>
+      <w:r>
+        <w:rPr>
+          <w:rFonts w:ascii="Arial" w:hAnsi="Arial" w:cs="Arial"/>
+          <w:b/>
+          <w:bCs/>
+          <w:color w:val="385623" w:themeColor="accent6" w:themeShade="80"/>
+          <w:sz w:val="21"/>
+          <w:szCs w:val="21"/>
+        </w:rPr>
+        <w:t xml:space="preserve">45–54 </w:t>
+      </w:r>
+      <w:r>
+        <w:rPr>
+          <w:rFonts w:ascii="Arial" w:hAnsi="Arial" w:cs="Arial"/>
+          <w:b/>
+          <w:bCs/>
+          <w:color w:val="385623" w:themeColor="accent6" w:themeShade="80"/>
+          <w:sz w:val="21"/>
+          <w:szCs w:val="21"/>
+        </w:rPr>
+        <w:tab/>
+      </w:r>
+      <w:r>
+        <w:rPr>
+          <w:rFonts w:ascii="Arial" w:hAnsi="Arial" w:cs="Arial"/>
+          <w:color w:val="385623" w:themeColor="accent6" w:themeShade="80"/>
+          <w:sz w:val="21"/>
+          <w:szCs w:val="21"/>
+        </w:rPr>
+        <w:tab/>
+      </w:r>
+      <w:r>
+        <w:rPr>
+          <w:rFonts w:ascii="Arial" w:hAnsi="Arial" w:cs="Arial"/>
+          <w:color w:val="385623" w:themeColor="accent6" w:themeShade="80"/>
+          <w:sz w:val="21"/>
+          <w:szCs w:val="21"/>
+        </w:rPr>
+        <w:tab/>
+      </w:r>
+      <w:r>
+        <w:rPr>
+          <w:rFonts w:ascii="Arial" w:hAnsi="Arial" w:cs="Arial"/>
+          <w:color w:val="385623" w:themeColor="accent6" w:themeShade="80"/>
+          <w:sz w:val="21"/>
+          <w:szCs w:val="21"/>
+        </w:rPr>
+        <w:tab/>
+        <w:t>Adults 2</w:t>
+      </w:r>
+    </w:p>
+    <w:p>
+      <w:pPr>
+        <w:pStyle w:val="ListParagraph"/>
+        <w:numPr>
+          <w:ilvl w:val="0"/>
+          <w:numId w:val="1"/>
+        </w:numPr>
+        <w:spacing w:line="360" w:lineRule="auto"/>
+        <w:rPr>
+          <w:rFonts w:ascii="Arial" w:hAnsi="Arial" w:cs="Arial"/>
+          <w:color w:val="385623" w:themeColor="accent6" w:themeShade="80"/>
+          <w:sz w:val="21"/>
+          <w:szCs w:val="21"/>
+        </w:rPr>
+      </w:pPr>
+      <w:r>
+        <w:rPr>
+          <w:rFonts w:ascii="Arial" w:hAnsi="Arial" w:cs="Arial"/>
+          <w:b/>
+          <w:bCs/>
+          <w:color w:val="385623" w:themeColor="accent6" w:themeShade="80"/>
+          <w:sz w:val="21"/>
+          <w:szCs w:val="21"/>
+        </w:rPr>
+        <w:t xml:space="preserve">55–64 </w:t>
+      </w:r>
+      <w:r>
+        <w:rPr>
+          <w:rFonts w:ascii="Arial" w:hAnsi="Arial" w:cs="Arial"/>
+          <w:b/>
+          <w:bCs/>
+          <w:color w:val="385623" w:themeColor="accent6" w:themeShade="80"/>
+          <w:sz w:val="21"/>
+          <w:szCs w:val="21"/>
+        </w:rPr>
+        <w:tab/>
+      </w:r>
+      <w:r>
+        <w:rPr>
+          <w:rFonts w:ascii="Arial" w:hAnsi="Arial" w:cs="Arial"/>
+          <w:color w:val="385623" w:themeColor="accent6" w:themeShade="80"/>
+          <w:sz w:val="21"/>
+          <w:szCs w:val="21"/>
+        </w:rPr>
+        <w:tab/>
+      </w:r>
+      <w:r>
+        <w:rPr>
+          <w:rFonts w:ascii="Arial" w:hAnsi="Arial" w:cs="Arial"/>
+          <w:color w:val="385623" w:themeColor="accent6" w:themeShade="80"/>
+          <w:sz w:val="21"/>
+          <w:szCs w:val="21"/>
+        </w:rPr>
+        <w:tab/>
+      </w:r>
+      <w:r>
+        <w:rPr>
+          <w:rFonts w:ascii="Arial" w:hAnsi="Arial" w:cs="Arial"/>
+          <w:color w:val="385623" w:themeColor="accent6" w:themeShade="80"/>
+          <w:sz w:val="21"/>
+          <w:szCs w:val="21"/>
+        </w:rPr>
+        <w:tab/>
+        <w:t>Older Adults</w:t>
+      </w:r>
+    </w:p>
+    <w:p>
+      <w:pPr>
+        <w:pStyle w:val="ListParagraph"/>
+        <w:numPr>
+          <w:ilvl w:val="0"/>
+          <w:numId w:val="1"/>
+        </w:numPr>
+        <w:spacing w:line="360" w:lineRule="auto"/>
+        <w:rPr>
+          <w:rFonts w:ascii="Arial" w:hAnsi="Arial" w:cs="Arial"/>
+          <w:color w:val="385623" w:themeColor="accent6" w:themeShade="80"/>
+          <w:sz w:val="21"/>
+          <w:szCs w:val="21"/>
+        </w:rPr>
+      </w:pPr>
+      <w:r>
+        <w:rPr>
+          <w:rFonts w:ascii="Arial" w:hAnsi="Arial" w:cs="Arial"/>
+          <w:b/>
+          <w:bCs/>
+          <w:color w:val="385623" w:themeColor="accent6" w:themeShade="80"/>
+          <w:sz w:val="21"/>
+          <w:szCs w:val="21"/>
+        </w:rPr>
+        <w:t>Over 65</w:t>
+      </w:r>
+      <w:r>
+        <w:rPr>
+          <w:rFonts w:ascii="Arial" w:hAnsi="Arial" w:cs="Arial"/>
+          <w:color w:val="385623" w:themeColor="accent6" w:themeShade="80"/>
+          <w:sz w:val="21"/>
+          <w:szCs w:val="21"/>
+        </w:rPr>
+        <w:t xml:space="preserve"> </w:t>
+      </w:r>
+      <w:r>
+        <w:rPr>
+          <w:rFonts w:ascii="Arial" w:hAnsi="Arial" w:cs="Arial"/>
+          <w:color w:val="385623" w:themeColor="accent6" w:themeShade="80"/>
+          <w:sz w:val="21"/>
+          <w:szCs w:val="21"/>
+        </w:rPr>
+        <w:tab/>
+      </w:r>
+      <w:r>
+        <w:rPr>
+          <w:rFonts w:ascii="Arial" w:hAnsi="Arial" w:cs="Arial"/>
+          <w:color w:val="385623" w:themeColor="accent6" w:themeShade="80"/>
+          <w:sz w:val="21"/>
+          <w:szCs w:val="21"/>
+        </w:rPr>
+        <w:tab/>
+      </w:r>
+      <w:r>
+        <w:rPr>
+          <w:rFonts w:ascii="Arial" w:hAnsi="Arial" w:cs="Arial"/>
+          <w:color w:val="385623" w:themeColor="accent6" w:themeShade="80"/>
+          <w:sz w:val="21"/>
+          <w:szCs w:val="21"/>
+        </w:rPr>
+        <w:tab/>
+        <w:t>Elderly People</w:t>
+      </w:r>
+    </w:p>
+    <w:p>
+      <w:pPr>
+        <w:spacing w:line="360" w:lineRule="auto"/>
+        <w:rPr>
+          <w:rFonts w:ascii="Arial" w:hAnsi="Arial" w:cs="Arial"/>
+          <w:sz w:val="22"/>
+          <w:szCs w:val="22"/>
+        </w:rPr>
+      </w:pPr>
+    </w:p>
+    <w:p>
+      <w:pPr>
+        <w:spacing w:line="360" w:lineRule="auto"/>
+        <w:rPr>
+          <w:rFonts w:ascii="Arial" w:hAnsi="Arial" w:cs="Arial"/>
+          <w:sz w:val="22"/>
+          <w:szCs w:val="22"/>
+        </w:rPr>
+      </w:pPr>
+      <w:r>
+        <w:rPr>
+          <w:rFonts w:ascii="Arial" w:hAnsi="Arial" w:cs="Arial"/>
+          <w:sz w:val="22"/>
+          <w:szCs w:val="22"/>
+        </w:rPr>
+        <w:t>The</w:t>
+      </w:r>
+      <w:r>
+        <w:rPr>
+          <w:rFonts w:ascii="Arial" w:hAnsi="Arial" w:cs="Arial"/>
+          <w:sz w:val="22"/>
+          <w:szCs w:val="22"/>
+        </w:rPr>
+        <w:t xml:space="preserve"> </w:t>
+      </w:r>
+      <w:r>
+        <w:rPr>
+          <w:rFonts w:ascii="Arial" w:hAnsi="Arial" w:cs="Arial"/>
+          <w:sz w:val="22"/>
+          <w:szCs w:val="22"/>
+        </w:rPr>
+        <w:t>following graph</w:t>
+      </w:r>
+      <w:r>
+        <w:rPr>
+          <w:rFonts w:ascii="Arial" w:hAnsi="Arial" w:cs="Arial"/>
+          <w:sz w:val="22"/>
+          <w:szCs w:val="22"/>
+        </w:rPr>
+        <w:t xml:space="preserve"> </w:t>
+      </w:r>
+      <w:r>
+        <w:rPr>
+          <w:rFonts w:ascii="Arial" w:hAnsi="Arial" w:cs="Arial"/>
+          <w:sz w:val="22"/>
+          <w:szCs w:val="22"/>
+        </w:rPr>
+        <w:t xml:space="preserve">confirms previous observation </w:t>
+      </w:r>
+      <w:r>
+        <w:rPr>
+          <w:rFonts w:ascii="Arial" w:hAnsi="Arial" w:cs="Arial"/>
+          <w:sz w:val="22"/>
+          <w:szCs w:val="22"/>
+        </w:rPr>
+        <w:t>that the needs of each age group are being met by the company, as none of the groups appears to be prioritised. This is clearly illustrated in the following graph:</w:t>
+      </w:r>
+    </w:p>
+    <w:p>
+      <w:pPr>
+        <w:spacing w:line="360" w:lineRule="auto"/>
+        <w:rPr>
+          <w:rFonts w:ascii="Arial" w:hAnsi="Arial" w:cs="Arial"/>
+          <w:sz w:val="22"/>
+          <w:szCs w:val="22"/>
+        </w:rPr>
+      </w:pPr>
+      <w:r>
+        <w:rPr>
+          <w:rFonts w:ascii="Arial" w:hAnsi="Arial" w:cs="Arial"/>
+          <w:noProof/>
+          <w:sz w:val="22"/>
+          <w:szCs w:val="22"/>
+        </w:rPr>
+        <w:drawing>
+          <wp:inline distT="0" distB="0" distL="0" distR="0">
+            <wp:extent cx="5731510" cy="3582035"/>
+            <wp:effectExtent l="0" t="0" r="0" b="0"/>
+            <wp:docPr id="165736390" name="Picture 9"/>
+            <wp:cNvGraphicFramePr>
+              <a:graphicFrameLocks xmlns:a="http://schemas.openxmlformats.org/drawingml/2006/main" noChangeAspect="1"/>
+            </wp:cNvGraphicFramePr>
+            <a:graphic xmlns:a="http://schemas.openxmlformats.org/drawingml/2006/main">
+              <a:graphicData uri="http://schemas.openxmlformats.org/drawingml/2006/picture">
+                <pic:pic xmlns:pic="http://schemas.openxmlformats.org/drawingml/2006/picture">
+                  <pic:nvPicPr>
+                    <pic:cNvPr id="165736390" name="Picture 165736390"/>
+                    <pic:cNvPicPr/>
+                  </pic:nvPicPr>
+                  <pic:blipFill>
+                    <a:blip r:embed="rId7" cstate="print">
+                      <a:extLst>
+                        <a:ext uri="{28A0092B-C50C-407E-A947-70E740481C1C}">
+                          <a14:useLocalDpi xmlns:a14="http://schemas.microsoft.com/office/drawing/2010/main" val="0"/>
+                        </a:ext>
+                      </a:extLst>
+                    </a:blip>
+                    <a:stretch>
+                      <a:fillRect/>
+                    </a:stretch>
+                  </pic:blipFill>
+                  <pic:spPr>
+                    <a:xfrm>
+                      <a:off x="0" y="0"/>
+                      <a:ext cx="5731510" cy="3582035"/>
+                    </a:xfrm>
+                    <a:prstGeom prst="rect">
+                      <a:avLst/>
+                    </a:prstGeom>
+                  </pic:spPr>
+                </pic:pic>
+              </a:graphicData>
+            </a:graphic>
+          </wp:inline>
+        </w:drawing>
+      </w:r>
+    </w:p>
+    <w:p>
+      <w:pPr>
+        <w:spacing w:line="360" w:lineRule="auto"/>
+        <w:rPr>
+          <w:rFonts w:ascii="Arial" w:hAnsi="Arial" w:cs="Arial"/>
+          <w:sz w:val="22"/>
+          <w:szCs w:val="22"/>
+        </w:rPr>
+      </w:pPr>
+    </w:p>
+    <w:p>
+      <w:pPr>
+        <w:spacing w:line="360" w:lineRule="auto"/>
+        <w:rPr>
+          <w:rFonts w:ascii="Arial" w:hAnsi="Arial" w:cs="Arial"/>
+          <w:sz w:val="22"/>
+          <w:szCs w:val="22"/>
+        </w:rPr>
+      </w:pPr>
+    </w:p>
+    <w:p>
+      <w:pPr>
+        <w:spacing w:line="360" w:lineRule="auto"/>
+        <w:rPr>
+          <w:rFonts w:ascii="Arial" w:hAnsi="Arial" w:cs="Arial"/>
+          <w:sz w:val="22"/>
+          <w:szCs w:val="22"/>
+        </w:rPr>
+      </w:pPr>
+      <w:r>
+        <w:rPr>
+          <w:rFonts w:ascii="Arial" w:hAnsi="Arial" w:cs="Arial"/>
+          <w:sz w:val="22"/>
+          <w:szCs w:val="22"/>
+        </w:rPr>
+        <w:drawing>
+          <wp:inline distT="0" distB="0" distL="0" distR="0" wp14:anchorId="77ACE6AA" wp14:editId="5422BCFA">
+            <wp:extent cx="5731510" cy="1868805"/>
+            <wp:effectExtent l="0" t="0" r="0" b="0"/>
+            <wp:docPr id="3440059" name="Picture 1"/>
+            <wp:cNvGraphicFramePr>
+              <a:graphicFrameLocks xmlns:a="http://schemas.openxmlformats.org/drawingml/2006/main" noChangeAspect="1"/>
+            </wp:cNvGraphicFramePr>
+            <a:graphic xmlns:a="http://schemas.openxmlformats.org/drawingml/2006/main">
+              <a:graphicData uri="http://schemas.openxmlformats.org/drawingml/2006/picture">
+                <pic:pic xmlns:pic="http://schemas.openxmlformats.org/drawingml/2006/picture">
+                  <pic:nvPicPr>
+                    <pic:cNvPr id="3440059" name=""/>
+                    <pic:cNvPicPr/>
+                  </pic:nvPicPr>
+                  <pic:blipFill>
+                    <a:blip r:embed="rId8"/>
+                    <a:stretch>
+                      <a:fillRect/>
+                    </a:stretch>
+                  </pic:blipFill>
+                  <pic:spPr>
+                    <a:xfrm>
+                      <a:off x="0" y="0"/>
+                      <a:ext cx="5731510" cy="1868805"/>
+                    </a:xfrm>
+                    <a:prstGeom prst="rect">
+                      <a:avLst/>
+                    </a:prstGeom>
+                  </pic:spPr>
+                </pic:pic>
+              </a:graphicData>
+            </a:graphic>
+          </wp:inline>
+        </w:drawing>
+      </w:r>
+    </w:p>
+    <w:p>
+      <w:pPr>
+        <w:spacing w:line="360" w:lineRule="auto"/>
+        <w:rPr>
+          <w:rFonts w:ascii="Arial" w:hAnsi="Arial" w:cs="Arial"/>
+          <w:sz w:val="22"/>
+          <w:szCs w:val="22"/>
+        </w:rPr>
+      </w:pPr>
+      <w:r>
+        <w:rPr>
+          <w:rFonts w:ascii="Arial" w:hAnsi="Arial" w:cs="Arial"/>
+          <w:noProof/>
+          <w:sz w:val="22"/>
+          <w:szCs w:val="22"/>
+          <w:lang w:val="ru-RU"/>
+        </w:rPr>
+        <w:lastRenderedPageBreak/>
+        <w:drawing>
+          <wp:inline distT="0" distB="0" distL="0" distR="0">
+            <wp:extent cx="5731510" cy="3183890"/>
+            <wp:effectExtent l="0" t="0" r="0" b="3810"/>
+            <wp:docPr id="2086001910" name="Picture 1"/>
+            <wp:cNvGraphicFramePr>
+              <a:graphicFrameLocks xmlns:a="http://schemas.openxmlformats.org/drawingml/2006/main" noChangeAspect="1"/>
+            </wp:cNvGraphicFramePr>
+            <a:graphic xmlns:a="http://schemas.openxmlformats.org/drawingml/2006/main">
+              <a:graphicData uri="http://schemas.openxmlformats.org/drawingml/2006/picture">
+                <pic:pic xmlns:pic="http://schemas.openxmlformats.org/drawingml/2006/picture">
+                  <pic:nvPicPr>
+                    <pic:cNvPr id="2086001910" name="Picture 2086001910"/>
+                    <pic:cNvPicPr/>
+                  </pic:nvPicPr>
+                  <pic:blipFill>
+                    <a:blip r:embed="rId9" cstate="print">
+                      <a:extLst>
+                        <a:ext uri="{28A0092B-C50C-407E-A947-70E740481C1C}">
+                          <a14:useLocalDpi xmlns:a14="http://schemas.microsoft.com/office/drawing/2010/main" val="0"/>
+                        </a:ext>
+                      </a:extLst>
+                    </a:blip>
+                    <a:stretch>
+                      <a:fillRect/>
+                    </a:stretch>
+                  </pic:blipFill>
+                  <pic:spPr>
+                    <a:xfrm>
+                      <a:off x="0" y="0"/>
+                      <a:ext cx="5731510" cy="3183890"/>
+                    </a:xfrm>
+                    <a:prstGeom prst="rect">
+                      <a:avLst/>
+                    </a:prstGeom>
+                  </pic:spPr>
+                </pic:pic>
+              </a:graphicData>
+            </a:graphic>
+          </wp:inline>
+        </w:drawing>
+      </w:r>
+    </w:p>
+    <w:p>
+      <w:pPr>
+        <w:spacing w:line="360" w:lineRule="auto"/>
+        <w:rPr>
+          <w:rFonts w:ascii="Arial" w:hAnsi="Arial" w:cs="Arial"/>
+          <w:sz w:val="22"/>
+          <w:szCs w:val="22"/>
+        </w:rPr>
+      </w:pPr>
+      <w:r>
+        <w:rPr>
+          <w:rFonts w:ascii="Arial" w:hAnsi="Arial" w:cs="Arial"/>
+          <w:sz w:val="22"/>
+          <w:szCs w:val="22"/>
+        </w:rPr>
+        <w:t xml:space="preserve">As we can see there are top 6 categories for all ages groups. </w:t>
+      </w:r>
+    </w:p>
+    <w:p>
+      <w:pPr>
+        <w:spacing w:line="360" w:lineRule="auto"/>
+        <w:rPr>
+          <w:rFonts w:ascii="Arial" w:hAnsi="Arial" w:cs="Arial"/>
+          <w:sz w:val="22"/>
+          <w:szCs w:val="22"/>
+        </w:rPr>
+      </w:pPr>
+    </w:p>
+    <w:p>
+      <w:pPr>
+        <w:spacing w:line="360" w:lineRule="auto"/>
+        <w:rPr>
+          <w:rFonts w:ascii="Arial" w:hAnsi="Arial" w:cs="Arial"/>
+          <w:sz w:val="22"/>
+          <w:szCs w:val="22"/>
+        </w:rPr>
+      </w:pPr>
+    </w:p>
+    <w:p>
+      <w:pPr>
+        <w:spacing w:line="360" w:lineRule="auto"/>
+        <w:rPr>
+          <w:rFonts w:ascii="Arial" w:hAnsi="Arial" w:cs="Arial"/>
+          <w:sz w:val="22"/>
+          <w:szCs w:val="22"/>
+        </w:rPr>
+      </w:pPr>
+    </w:p>
+    <w:p>
+      <w:pPr>
+        <w:spacing w:line="360" w:lineRule="auto"/>
+        <w:rPr>
+          <w:rFonts w:ascii="Arial" w:hAnsi="Arial" w:cs="Arial"/>
+        </w:rPr>
+      </w:pPr>
+      <w:r>
+        <w:rPr>
+          <w:rFonts w:ascii="Arial" w:hAnsi="Arial" w:cs="Arial"/>
+          <w:noProof/>
+        </w:rPr>
+        <w:drawing>
+          <wp:inline distT="0" distB="0" distL="0" distR="0" wp14:anchorId="1217ECDB" wp14:editId="11DBD291">
+            <wp:extent cx="5681133" cy="3145205"/>
+            <wp:effectExtent l="0" t="0" r="0" b="4445"/>
+            <wp:docPr id="361691777" name="Picture 1"/>
+            <wp:cNvGraphicFramePr>
+              <a:graphicFrameLocks xmlns:a="http://schemas.openxmlformats.org/drawingml/2006/main" noChangeAspect="1"/>
+            </wp:cNvGraphicFramePr>
+            <a:graphic xmlns:a="http://schemas.openxmlformats.org/drawingml/2006/main">
+              <a:graphicData uri="http://schemas.openxmlformats.org/drawingml/2006/picture">
+                <pic:pic xmlns:pic="http://schemas.openxmlformats.org/drawingml/2006/picture">
+                  <pic:nvPicPr>
+                    <pic:cNvPr id="361691777" name=""/>
+                    <pic:cNvPicPr/>
+                  </pic:nvPicPr>
+                  <pic:blipFill>
+                    <a:blip r:embed="rId10"/>
+                    <a:stretch>
+                      <a:fillRect/>
+                    </a:stretch>
+                  </pic:blipFill>
+                  <pic:spPr>
+                    <a:xfrm>
+                      <a:off x="0" y="0"/>
+                      <a:ext cx="5682402" cy="3145908"/>
+                    </a:xfrm>
+                    <a:prstGeom prst="rect">
+                      <a:avLst/>
+                    </a:prstGeom>
+                  </pic:spPr>
+                </pic:pic>
+              </a:graphicData>
+            </a:graphic>
+          </wp:inline>
+        </w:drawing>
+      </w:r>
     </w:p>
     <w:p>
       <w:pPr>
@@ -241,7 +904,7 @@
                     <pic:cNvPicPr/>
                   </pic:nvPicPr>
                   <pic:blipFill>
-                    <a:blip r:embed="rId6" cstate="print">
+                    <a:blip r:embed="rId11" cstate="print">
                       <a:extLst>
                         <a:ext uri="{28A0092B-C50C-407E-A947-70E740481C1C}">
                           <a14:useLocalDpi xmlns:a14="http://schemas.microsoft.com/office/drawing/2010/main" val="0"/>
@@ -279,40 +942,8 @@
         <w:rPr>
           <w:rFonts w:ascii="Arial" w:hAnsi="Arial" w:cs="Arial"/>
         </w:rPr>
-        <w:t>Here we can observe 10 most popular categories among customers, that s</w:t>
-      </w:r>
-      <w:r>
-        <w:rPr>
-          <w:rFonts w:ascii="Arial" w:hAnsi="Arial" w:cs="Arial"/>
-        </w:rPr>
-        <w:t>hows high demand from the population for these product groups</w:t>
-      </w:r>
-      <w:r>
-        <w:rPr>
-          <w:rFonts w:ascii="Arial" w:hAnsi="Arial" w:cs="Arial"/>
-        </w:rPr>
-        <w:t xml:space="preserve">. However, most of them have quite low </w:t>
-      </w:r>
-      <w:r>
-        <w:rPr>
-          <w:rFonts w:ascii="Arial" w:hAnsi="Arial" w:cs="Arial"/>
-        </w:rPr>
-        <w:t xml:space="preserve">rating, that shows low quality of products in these categories. </w:t>
-      </w:r>
-      <w:r>
-        <w:rPr>
-          <w:rFonts w:ascii="Arial" w:hAnsi="Arial" w:cs="Arial"/>
-        </w:rPr>
-        <w:t xml:space="preserve"> </w:t>
-      </w:r>
-    </w:p>
-    <w:p>
-      <w:pPr>
-        <w:spacing w:line="360" w:lineRule="auto"/>
-        <w:rPr>
-          <w:rFonts w:ascii="Arial" w:hAnsi="Arial" w:cs="Arial"/>
-        </w:rPr>
-      </w:pPr>
+        <w:t>Here we can observe the 10 most popular categories among customers, indicating high demand for these product groups. However, most of them have relatively low average ratings, suggesting that the perceived quality of products in these categories is not very high.</w:t>
+      </w:r>
     </w:p>
     <w:sectPr>
       <w:pgSz w:w="11906" w:h="16838"/>
@@ -322,6 +953,127 @@
     </w:sectPr>
   </w:body>
 </w:document>
+</file>
+
+<file path=word/numbering.xml><?xml version="1.0" encoding="utf-8"?>
+<w:numbering xmlns:wpc="http://schemas.microsoft.com/office/word/2010/wordprocessingCanvas" xmlns:cx="http://schemas.microsoft.com/office/drawing/2014/chartex" xmlns:cx1="http://schemas.microsoft.com/office/drawing/2015/9/8/chartex" xmlns:cx2="http://schemas.microsoft.com/office/drawing/2015/10/21/chartex" xmlns:cx3="http://schemas.microsoft.com/office/drawing/2016/5/9/chartex" xmlns:cx4="http://schemas.microsoft.com/office/drawing/2016/5/10/chartex" xmlns:cx5="http://schemas.microsoft.com/office/drawing/2016/5/11/chartex" xmlns:cx6="http://schemas.microsoft.com/office/drawing/2016/5/12/chartex" xmlns:cx7="http://schemas.microsoft.com/office/drawing/2016/5/13/chartex" xmlns:cx8="http://schemas.microsoft.com/office/drawing/2016/5/14/chartex" xmlns:mc="http://schemas.openxmlformats.org/markup-compatibility/2006" xmlns:aink="http://schemas.microsoft.com/office/drawing/2016/ink" xmlns:am3d="http://schemas.microsoft.com/office/drawing/2017/model3d" xmlns:o="urn:schemas-microsoft-com:office:office" xmlns:oel="http://schemas.microsoft.com/office/2019/extlst" xmlns:r="http://schemas.openxmlformats.org/officeDocument/2006/relationships" xmlns:m="http://schemas.openxmlformats.org/officeDocument/2006/math" xmlns:v="urn:schemas-microsoft-com:vml" xmlns:wp14="http://schemas.microsoft.com/office/word/2010/wordprocessingDrawing" xmlns:wp="http://schemas.openxmlformats.org/drawingml/2006/wordprocessingDrawing" xmlns:w10="urn:schemas-microsoft-com:office:word" xmlns:w="http://schemas.openxmlformats.org/wordprocessingml/2006/main" xmlns:w14="http://schemas.microsoft.com/office/word/2010/wordml" xmlns:w15="http://schemas.microsoft.com/office/word/2012/wordml" xmlns:w16cex="http://schemas.microsoft.com/office/word/2018/wordml/cex" xmlns:w16cid="http://schemas.microsoft.com/office/word/2016/wordml/cid" xmlns:w16="http://schemas.microsoft.com/office/word/2018/wordml" xmlns:w16du="http://schemas.microsoft.com/office/word/2023/wordml/word16du" xmlns:w16sdtdh="http://schemas.microsoft.com/office/word/2020/wordml/sdtdatahash" xmlns:w16se="http://schemas.microsoft.com/office/word/2015/wordml/symex" xmlns:wpg="http://schemas.microsoft.com/office/word/2010/wordprocessingGroup" xmlns:wpi="http://schemas.microsoft.com/office/word/2010/wordprocessingInk" xmlns:wne="http://schemas.microsoft.com/office/word/2006/wordml" xmlns:wps="http://schemas.microsoft.com/office/word/2010/wordprocessingShape" mc:Ignorable="w14 w15 w16se w16cid w16 w16cex w16sdtdh w16du wp14">
+  <w:abstractNum w:abstractNumId="0" w15:restartNumberingAfterBreak="0">
+    <w:nsid w:val="405D6849"/>
+    <w:multiLevelType w:val="hybridMultilevel"/>
+    <w:tmpl w:val="78A6D522"/>
+    <w:lvl w:ilvl="0" w:tplc="08090001">
+      <w:start w:val="1"/>
+      <w:numFmt w:val="bullet"/>
+      <w:lvlText w:val=""/>
+      <w:lvlJc w:val="left"/>
+      <w:pPr>
+        <w:ind w:left="720" w:hanging="360"/>
+      </w:pPr>
+      <w:rPr>
+        <w:rFonts w:ascii="Symbol" w:hAnsi="Symbol" w:hint="default"/>
+      </w:rPr>
+    </w:lvl>
+    <w:lvl w:ilvl="1" w:tplc="08090003" w:tentative="1">
+      <w:start w:val="1"/>
+      <w:numFmt w:val="bullet"/>
+      <w:lvlText w:val="o"/>
+      <w:lvlJc w:val="left"/>
+      <w:pPr>
+        <w:ind w:left="1440" w:hanging="360"/>
+      </w:pPr>
+      <w:rPr>
+        <w:rFonts w:ascii="Courier New" w:hAnsi="Courier New" w:cs="Courier New" w:hint="default"/>
+      </w:rPr>
+    </w:lvl>
+    <w:lvl w:ilvl="2" w:tplc="08090005" w:tentative="1">
+      <w:start w:val="1"/>
+      <w:numFmt w:val="bullet"/>
+      <w:lvlText w:val=""/>
+      <w:lvlJc w:val="left"/>
+      <w:pPr>
+        <w:ind w:left="2160" w:hanging="360"/>
+      </w:pPr>
+      <w:rPr>
+        <w:rFonts w:ascii="Wingdings" w:hAnsi="Wingdings" w:hint="default"/>
+      </w:rPr>
+    </w:lvl>
+    <w:lvl w:ilvl="3" w:tplc="08090001" w:tentative="1">
+      <w:start w:val="1"/>
+      <w:numFmt w:val="bullet"/>
+      <w:lvlText w:val=""/>
+      <w:lvlJc w:val="left"/>
+      <w:pPr>
+        <w:ind w:left="2880" w:hanging="360"/>
+      </w:pPr>
+      <w:rPr>
+        <w:rFonts w:ascii="Symbol" w:hAnsi="Symbol" w:hint="default"/>
+      </w:rPr>
+    </w:lvl>
+    <w:lvl w:ilvl="4" w:tplc="08090003" w:tentative="1">
+      <w:start w:val="1"/>
+      <w:numFmt w:val="bullet"/>
+      <w:lvlText w:val="o"/>
+      <w:lvlJc w:val="left"/>
+      <w:pPr>
+        <w:ind w:left="3600" w:hanging="360"/>
+      </w:pPr>
+      <w:rPr>
+        <w:rFonts w:ascii="Courier New" w:hAnsi="Courier New" w:cs="Courier New" w:hint="default"/>
+      </w:rPr>
+    </w:lvl>
+    <w:lvl w:ilvl="5" w:tplc="08090005" w:tentative="1">
+      <w:start w:val="1"/>
+      <w:numFmt w:val="bullet"/>
+      <w:lvlText w:val=""/>
+      <w:lvlJc w:val="left"/>
+      <w:pPr>
+        <w:ind w:left="4320" w:hanging="360"/>
+      </w:pPr>
+      <w:rPr>
+        <w:rFonts w:ascii="Wingdings" w:hAnsi="Wingdings" w:hint="default"/>
+      </w:rPr>
+    </w:lvl>
+    <w:lvl w:ilvl="6" w:tplc="08090001" w:tentative="1">
+      <w:start w:val="1"/>
+      <w:numFmt w:val="bullet"/>
+      <w:lvlText w:val=""/>
+      <w:lvlJc w:val="left"/>
+      <w:pPr>
+        <w:ind w:left="5040" w:hanging="360"/>
+      </w:pPr>
+      <w:rPr>
+        <w:rFonts w:ascii="Symbol" w:hAnsi="Symbol" w:hint="default"/>
+      </w:rPr>
+    </w:lvl>
+    <w:lvl w:ilvl="7" w:tplc="08090003" w:tentative="1">
+      <w:start w:val="1"/>
+      <w:numFmt w:val="bullet"/>
+      <w:lvlText w:val="o"/>
+      <w:lvlJc w:val="left"/>
+      <w:pPr>
+        <w:ind w:left="5760" w:hanging="360"/>
+      </w:pPr>
+      <w:rPr>
+        <w:rFonts w:ascii="Courier New" w:hAnsi="Courier New" w:cs="Courier New" w:hint="default"/>
+      </w:rPr>
+    </w:lvl>
+    <w:lvl w:ilvl="8" w:tplc="08090005" w:tentative="1">
+      <w:start w:val="1"/>
+      <w:numFmt w:val="bullet"/>
+      <w:lvlText w:val=""/>
+      <w:lvlJc w:val="left"/>
+      <w:pPr>
+        <w:ind w:left="6480" w:hanging="360"/>
+      </w:pPr>
+      <w:rPr>
+        <w:rFonts w:ascii="Wingdings" w:hAnsi="Wingdings" w:hint="default"/>
+      </w:rPr>
+    </w:lvl>
+  </w:abstractNum>
+  <w:num w:numId="1" w16cid:durableId="1367830019">
+    <w:abstractNumId w:val="0"/>
+  </w:num>
+</w:numbering>
 </file>
 
 <file path=word/styles.xml><?xml version="1.0" encoding="utf-8"?>
@@ -748,6 +1500,17 @@
     <w:semiHidden/>
     <w:unhideWhenUsed/>
   </w:style>
+  <w:style w:type="paragraph" w:styleId="ListParagraph">
+    <w:name w:val="List Paragraph"/>
+    <w:basedOn w:val="Normal"/>
+    <w:uiPriority w:val="34"/>
+    <w:qFormat/>
+    <w:rsid w:val="004C1D12"/>
+    <w:pPr>
+      <w:ind w:left="720"/>
+      <w:contextualSpacing/>
+    </w:pPr>
+  </w:style>
 </w:styles>
 </file>
 

--- a/Report.docx
+++ b/Report.docx
@@ -890,9 +890,9 @@
         <w:lastRenderedPageBreak/>
         <w:drawing>
           <wp:inline distT="0" distB="0" distL="0" distR="0">
-            <wp:extent cx="5731510" cy="3439160"/>
-            <wp:effectExtent l="0" t="0" r="0" b="2540"/>
-            <wp:docPr id="234124302" name="Picture 8"/>
+            <wp:extent cx="5731510" cy="4011930"/>
+            <wp:effectExtent l="0" t="0" r="0" b="1270"/>
+            <wp:docPr id="1115842463" name="Picture 2"/>
             <wp:cNvGraphicFramePr>
               <a:graphicFrameLocks xmlns:a="http://schemas.openxmlformats.org/drawingml/2006/main" noChangeAspect="1"/>
             </wp:cNvGraphicFramePr>
@@ -900,11 +900,137 @@
               <a:graphicData uri="http://schemas.openxmlformats.org/drawingml/2006/picture">
                 <pic:pic xmlns:pic="http://schemas.openxmlformats.org/drawingml/2006/picture">
                   <pic:nvPicPr>
-                    <pic:cNvPr id="234124302" name="Picture 234124302"/>
+                    <pic:cNvPr id="1115842463" name="Picture 1115842463"/>
                     <pic:cNvPicPr/>
                   </pic:nvPicPr>
                   <pic:blipFill>
                     <a:blip r:embed="rId11" cstate="print">
+                      <a:extLst>
+                        <a:ext uri="{28A0092B-C50C-407E-A947-70E740481C1C}">
+                          <a14:useLocalDpi xmlns:a14="http://schemas.microsoft.com/office/drawing/2010/main" val="0"/>
+                        </a:ext>
+                      </a:extLst>
+                    </a:blip>
+                    <a:stretch>
+                      <a:fillRect/>
+                    </a:stretch>
+                  </pic:blipFill>
+                  <pic:spPr>
+                    <a:xfrm>
+                      <a:off x="0" y="0"/>
+                      <a:ext cx="5731510" cy="4011930"/>
+                    </a:xfrm>
+                    <a:prstGeom prst="rect">
+                      <a:avLst/>
+                    </a:prstGeom>
+                  </pic:spPr>
+                </pic:pic>
+              </a:graphicData>
+            </a:graphic>
+          </wp:inline>
+        </w:drawing>
+      </w:r>
+    </w:p>
+    <w:p>
+      <w:pPr>
+        <w:spacing w:line="360" w:lineRule="auto"/>
+        <w:rPr>
+          <w:rFonts w:ascii="Arial" w:hAnsi="Arial" w:cs="Arial"/>
+        </w:rPr>
+      </w:pPr>
+      <w:r>
+        <w:rPr>
+          <w:rFonts w:ascii="Arial" w:hAnsi="Arial" w:cs="Arial"/>
+        </w:rPr>
+        <w:t>Although the resulting categories appear statistically high-performing, their relatively low ratings confirm earlier findings that popular products often fail to meet customer quality expectations. This suggests a broader issue with product quality across the range.</w:t>
+      </w:r>
+    </w:p>
+    <w:p>
+      <w:pPr>
+        <w:spacing w:line="360" w:lineRule="auto"/>
+        <w:rPr>
+          <w:rFonts w:ascii="Arial" w:hAnsi="Arial" w:cs="Arial"/>
+        </w:rPr>
+      </w:pPr>
+    </w:p>
+    <w:p>
+      <w:pPr>
+        <w:spacing w:line="360" w:lineRule="auto"/>
+        <w:rPr>
+          <w:rFonts w:ascii="Arial" w:hAnsi="Arial" w:cs="Arial"/>
+        </w:rPr>
+      </w:pPr>
+      <w:r>
+        <w:rPr>
+          <w:rFonts w:ascii="Arial" w:hAnsi="Arial" w:cs="Arial"/>
+        </w:rPr>
+        <w:lastRenderedPageBreak/>
+        <w:drawing>
+          <wp:inline distT="0" distB="0" distL="0" distR="0" wp14:anchorId="4AAA06D3" wp14:editId="1635D648">
+            <wp:extent cx="5731510" cy="3510280"/>
+            <wp:effectExtent l="0" t="0" r="0" b="0"/>
+            <wp:docPr id="2135686981" name="Picture 1"/>
+            <wp:cNvGraphicFramePr>
+              <a:graphicFrameLocks xmlns:a="http://schemas.openxmlformats.org/drawingml/2006/main" noChangeAspect="1"/>
+            </wp:cNvGraphicFramePr>
+            <a:graphic xmlns:a="http://schemas.openxmlformats.org/drawingml/2006/main">
+              <a:graphicData uri="http://schemas.openxmlformats.org/drawingml/2006/picture">
+                <pic:pic xmlns:pic="http://schemas.openxmlformats.org/drawingml/2006/picture">
+                  <pic:nvPicPr>
+                    <pic:cNvPr id="2135686981" name=""/>
+                    <pic:cNvPicPr/>
+                  </pic:nvPicPr>
+                  <pic:blipFill>
+                    <a:blip r:embed="rId12"/>
+                    <a:stretch>
+                      <a:fillRect/>
+                    </a:stretch>
+                  </pic:blipFill>
+                  <pic:spPr>
+                    <a:xfrm>
+                      <a:off x="0" y="0"/>
+                      <a:ext cx="5731510" cy="3510280"/>
+                    </a:xfrm>
+                    <a:prstGeom prst="rect">
+                      <a:avLst/>
+                    </a:prstGeom>
+                  </pic:spPr>
+                </pic:pic>
+              </a:graphicData>
+            </a:graphic>
+          </wp:inline>
+        </w:drawing>
+      </w:r>
+    </w:p>
+    <w:p>
+      <w:pPr>
+        <w:spacing w:line="360" w:lineRule="auto"/>
+        <w:rPr>
+          <w:rFonts w:ascii="Arial" w:hAnsi="Arial" w:cs="Arial"/>
+        </w:rPr>
+      </w:pPr>
+      <w:r>
+        <w:rPr>
+          <w:rFonts w:ascii="Arial" w:hAnsi="Arial" w:cs="Arial"/>
+          <w:noProof/>
+        </w:rPr>
+        <w:drawing>
+          <wp:inline distT="0" distB="0" distL="0" distR="0">
+            <wp:extent cx="5731510" cy="3439160"/>
+            <wp:effectExtent l="0" t="0" r="0" b="2540"/>
+            <wp:docPr id="1979596468" name="Picture 3"/>
+            <wp:cNvGraphicFramePr>
+              <a:graphicFrameLocks xmlns:a="http://schemas.openxmlformats.org/drawingml/2006/main" noChangeAspect="1"/>
+            </wp:cNvGraphicFramePr>
+            <a:graphic xmlns:a="http://schemas.openxmlformats.org/drawingml/2006/main">
+              <a:graphicData uri="http://schemas.openxmlformats.org/drawingml/2006/picture">
+                <pic:pic xmlns:pic="http://schemas.openxmlformats.org/drawingml/2006/picture">
+                  <pic:nvPicPr>
+                    <pic:cNvPr id="1979596468" name="Picture 1979596468"/>
+                    <pic:cNvPicPr/>
+                  </pic:nvPicPr>
+                  <pic:blipFill>
+                    <a:blip r:embed="rId13" cstate="print">
                       <a:extLst>
                         <a:ext uri="{28A0092B-C50C-407E-A947-70E740481C1C}">
                           <a14:useLocalDpi xmlns:a14="http://schemas.microsoft.com/office/drawing/2010/main" val="0"/>
@@ -942,10 +1068,1075 @@
         <w:rPr>
           <w:rFonts w:ascii="Arial" w:hAnsi="Arial" w:cs="Arial"/>
         </w:rPr>
-        <w:t>Here we can observe the 10 most popular categories among customers, indicating high demand for these product groups. However, most of them have relatively low average ratings, suggesting that the perceived quality of products in these categories is not very high.</w:t>
+        <w:t>Although several categories show high average ratings but low popularity scores, this likely reflects limited exposure or niche demand rather than product excellence alone. These items may represent untapped marketing opportunities, suggesting that greater visibility could increase overall sales performance.</w:t>
+      </w:r>
+    </w:p>
+    <w:p>
+      <w:pPr>
+        <w:spacing w:line="360" w:lineRule="auto"/>
+        <w:rPr>
+          <w:rFonts w:ascii="Arial" w:hAnsi="Arial" w:cs="Arial"/>
+        </w:rPr>
+      </w:pPr>
+    </w:p>
+    <w:p>
+      <w:pPr>
+        <w:spacing w:line="360" w:lineRule="auto"/>
+        <w:rPr>
+          <w:rFonts w:ascii="Apple Color Emoji" w:hAnsi="Apple Color Emoji" w:cs="Apple Color Emoji"/>
+        </w:rPr>
+      </w:pPr>
+      <w:r>
+        <w:rPr>
+          <w:rFonts w:ascii="Apple Color Emoji" w:hAnsi="Apple Color Emoji" w:cs="Apple Color Emoji"/>
+          <w:noProof/>
+          <w:lang w:val="ru-RU"/>
+        </w:rPr>
+        <w:lastRenderedPageBreak/>
+        <w:drawing>
+          <wp:inline distT="0" distB="0" distL="0" distR="0">
+            <wp:extent cx="5731510" cy="4011930"/>
+            <wp:effectExtent l="0" t="0" r="0" b="1270"/>
+            <wp:docPr id="1375187390" name="Picture 4"/>
+            <wp:cNvGraphicFramePr>
+              <a:graphicFrameLocks xmlns:a="http://schemas.openxmlformats.org/drawingml/2006/main" noChangeAspect="1"/>
+            </wp:cNvGraphicFramePr>
+            <a:graphic xmlns:a="http://schemas.openxmlformats.org/drawingml/2006/main">
+              <a:graphicData uri="http://schemas.openxmlformats.org/drawingml/2006/picture">
+                <pic:pic xmlns:pic="http://schemas.openxmlformats.org/drawingml/2006/picture">
+                  <pic:nvPicPr>
+                    <pic:cNvPr id="1375187390" name="Picture 1375187390"/>
+                    <pic:cNvPicPr/>
+                  </pic:nvPicPr>
+                  <pic:blipFill>
+                    <a:blip r:embed="rId14" cstate="print">
+                      <a:extLst>
+                        <a:ext uri="{28A0092B-C50C-407E-A947-70E740481C1C}">
+                          <a14:useLocalDpi xmlns:a14="http://schemas.microsoft.com/office/drawing/2010/main" val="0"/>
+                        </a:ext>
+                      </a:extLst>
+                    </a:blip>
+                    <a:stretch>
+                      <a:fillRect/>
+                    </a:stretch>
+                  </pic:blipFill>
+                  <pic:spPr>
+                    <a:xfrm>
+                      <a:off x="0" y="0"/>
+                      <a:ext cx="5731510" cy="4011930"/>
+                    </a:xfrm>
+                    <a:prstGeom prst="rect">
+                      <a:avLst/>
+                    </a:prstGeom>
+                  </pic:spPr>
+                </pic:pic>
+              </a:graphicData>
+            </a:graphic>
+          </wp:inline>
+        </w:drawing>
+      </w:r>
+    </w:p>
+    <w:p>
+      <w:pPr>
+        <w:spacing w:line="360" w:lineRule="auto"/>
+        <w:rPr>
+          <w:rFonts w:ascii="Arial" w:hAnsi="Arial" w:cs="Arial"/>
+        </w:rPr>
+      </w:pPr>
+      <w:r>
+        <w:rPr>
+          <w:rFonts w:ascii="Arial" w:hAnsi="Arial" w:cs="Arial"/>
+        </w:rPr>
+        <w:t>This scatter plot presents all product categories.</w:t>
+      </w:r>
+      <w:r>
+        <w:rPr>
+          <w:rFonts w:ascii="Arial" w:hAnsi="Arial" w:cs="Arial"/>
+        </w:rPr>
+        <w:br/>
+        <w:t>Categories highlighted in red represent those achieving exceptionally high customer satisfaction (average rating above 4.0).</w:t>
+      </w:r>
+      <w:r>
+        <w:rPr>
+          <w:rFonts w:ascii="Arial" w:hAnsi="Arial" w:cs="Arial"/>
+        </w:rPr>
+        <w:br/>
+        <w:t xml:space="preserve">The fact that only a few categories meet </w:t>
+      </w:r>
+      <w:r>
+        <w:rPr>
+          <w:rFonts w:ascii="Arial" w:hAnsi="Arial" w:cs="Arial"/>
+        </w:rPr>
+        <w:t>this standard underscore</w:t>
+      </w:r>
+      <w:r>
+        <w:rPr>
+          <w:rFonts w:ascii="Arial" w:hAnsi="Arial" w:cs="Arial"/>
+        </w:rPr>
+        <w:t xml:space="preserve"> a broader challenge in maintaining consistent product quality.</w:t>
+      </w:r>
+      <w:r>
+        <w:rPr>
+          <w:rFonts w:ascii="Arial" w:hAnsi="Arial" w:cs="Arial"/>
+        </w:rPr>
+        <w:br/>
+        <w:t>These high-rated categories should be viewed as strategic benchmarks for improving the quality of other products and enhancing overall customer satisfaction.</w:t>
+      </w:r>
+    </w:p>
+    <w:p>
+      <w:pPr>
+        <w:spacing w:line="360" w:lineRule="auto"/>
+        <w:rPr>
+          <w:rFonts w:ascii="Arial" w:hAnsi="Arial" w:cs="Arial"/>
+        </w:rPr>
+      </w:pPr>
+    </w:p>
+    <w:p>
+      <w:pPr>
+        <w:spacing w:line="360" w:lineRule="auto"/>
+        <w:rPr>
+          <w:rFonts w:ascii="Arial" w:hAnsi="Arial" w:cs="Arial"/>
+        </w:rPr>
+      </w:pPr>
+    </w:p>
+    <w:p>
+      <w:pPr>
+        <w:spacing w:line="360" w:lineRule="auto"/>
+        <w:rPr>
+          <w:rFonts w:ascii="Arial" w:hAnsi="Arial" w:cs="Arial"/>
+        </w:rPr>
+      </w:pPr>
+    </w:p>
+    <w:p>
+      <w:pPr>
+        <w:spacing w:line="360" w:lineRule="auto"/>
+        <w:rPr>
+          <w:rFonts w:ascii="Arial" w:hAnsi="Arial" w:cs="Arial"/>
+        </w:rPr>
+      </w:pPr>
+      <w:r>
+        <w:rPr>
+          <w:rFonts w:ascii="Arial" w:hAnsi="Arial" w:cs="Arial"/>
+        </w:rPr>
+        <w:t xml:space="preserve">High rating + low popularity shows potential. </w:t>
+      </w:r>
+    </w:p>
+    <w:p>
+      <w:pPr>
+        <w:spacing w:line="360" w:lineRule="auto"/>
+        <w:rPr>
+          <w:rFonts w:ascii="Arial" w:hAnsi="Arial" w:cs="Arial"/>
+        </w:rPr>
+      </w:pPr>
+      <w:r>
+        <w:rPr>
+          <w:rFonts w:ascii="Arial" w:hAnsi="Arial" w:cs="Arial"/>
+        </w:rPr>
+        <w:t>These are hidden gems that customers love but few know about.</w:t>
+      </w:r>
+      <w:r>
+        <w:rPr>
+          <w:rFonts w:ascii="Arial" w:hAnsi="Arial" w:cs="Arial"/>
+        </w:rPr>
+        <w:tab/>
+      </w:r>
+    </w:p>
+    <w:p>
+      <w:pPr>
+        <w:spacing w:line="360" w:lineRule="auto"/>
+        <w:rPr>
+          <w:rFonts w:ascii="Arial" w:hAnsi="Arial" w:cs="Arial"/>
+        </w:rPr>
+      </w:pPr>
+      <w:r>
+        <w:rPr>
+          <w:rFonts w:ascii="Arial" w:hAnsi="Arial" w:cs="Arial"/>
+        </w:rPr>
+        <w:t>The company can consider promoting or highlighting these products in marketing campaigns.</w:t>
+      </w:r>
+    </w:p>
+    <w:p>
+      <w:pPr>
+        <w:spacing w:line="360" w:lineRule="auto"/>
+        <w:rPr>
+          <w:rFonts w:ascii="Apple Color Emoji" w:hAnsi="Apple Color Emoji" w:cs="Apple Color Emoji"/>
+        </w:rPr>
+      </w:pPr>
+    </w:p>
+    <w:p>
+      <w:pPr>
+        <w:spacing w:line="360" w:lineRule="auto"/>
+        <w:rPr>
+          <w:rFonts w:ascii="Arial" w:hAnsi="Arial" w:cs="Arial"/>
+        </w:rPr>
+      </w:pPr>
+      <w:r>
+        <w:rPr>
+          <w:rFonts w:ascii="Arial" w:hAnsi="Arial" w:cs="Arial"/>
+        </w:rPr>
+        <w:t xml:space="preserve">High popularity + low rating shows risk. </w:t>
+      </w:r>
+    </w:p>
+    <w:p>
+      <w:pPr>
+        <w:spacing w:line="360" w:lineRule="auto"/>
+        <w:rPr>
+          <w:rFonts w:ascii="Arial" w:hAnsi="Arial" w:cs="Arial"/>
+        </w:rPr>
+      </w:pPr>
+      <w:r>
+        <w:rPr>
+          <w:rFonts w:ascii="Arial" w:hAnsi="Arial" w:cs="Arial"/>
+        </w:rPr>
+        <w:t>These items are already visible but may be damaging customer trust.</w:t>
+      </w:r>
+      <w:r>
+        <w:rPr>
+          <w:rFonts w:ascii="Arial" w:hAnsi="Arial" w:cs="Arial"/>
+        </w:rPr>
+        <w:tab/>
+      </w:r>
+    </w:p>
+    <w:p>
+      <w:pPr>
+        <w:spacing w:line="360" w:lineRule="auto"/>
+        <w:rPr>
+          <w:rFonts w:ascii="Arial" w:hAnsi="Arial" w:cs="Arial"/>
+        </w:rPr>
+      </w:pPr>
+      <w:r>
+        <w:rPr>
+          <w:rFonts w:ascii="Arial" w:hAnsi="Arial" w:cs="Arial"/>
+        </w:rPr>
+        <w:t>Indicates a need for quality review, supplier checks, or redesign.</w:t>
+      </w:r>
+    </w:p>
+    <w:p>
+      <w:pPr>
+        <w:spacing w:line="360" w:lineRule="auto"/>
+        <w:rPr>
+          <w:rFonts w:ascii="Arial" w:hAnsi="Arial" w:cs="Arial"/>
+        </w:rPr>
+      </w:pPr>
+      <w:r>
+        <w:rPr>
+          <w:rFonts w:ascii="Arial" w:hAnsi="Arial" w:cs="Arial"/>
+        </w:rPr>
+        <w:lastRenderedPageBreak/>
+        <w:t>High rating + high popularity are benchmark products.</w:t>
+      </w:r>
+    </w:p>
+    <w:p>
+      <w:pPr>
+        <w:spacing w:line="360" w:lineRule="auto"/>
+        <w:rPr>
+          <w:rFonts w:ascii="Arial" w:hAnsi="Arial" w:cs="Arial"/>
+        </w:rPr>
+      </w:pPr>
+      <w:r>
+        <w:rPr>
+          <w:rFonts w:ascii="Arial" w:hAnsi="Arial" w:cs="Arial"/>
+        </w:rPr>
+        <w:t>Best-performing categories worth featuring or expanding.</w:t>
+      </w:r>
+    </w:p>
+    <w:p>
+      <w:pPr>
+        <w:spacing w:line="360" w:lineRule="auto"/>
+        <w:rPr>
+          <w:rFonts w:ascii="Arial" w:hAnsi="Arial" w:cs="Arial"/>
+        </w:rPr>
+      </w:pPr>
+    </w:p>
+    <w:p>
+      <w:pPr>
+        <w:spacing w:line="360" w:lineRule="auto"/>
+        <w:rPr>
+          <w:rFonts w:ascii="Arial" w:hAnsi="Arial" w:cs="Arial"/>
+        </w:rPr>
+        <w:sectPr>
+          <w:pgSz w:w="11906" w:h="16838"/>
+          <w:pgMar w:top="1440" w:right="1440" w:bottom="1440" w:left="1440" w:header="708" w:footer="708" w:gutter="0"/>
+          <w:cols w:space="708"/>
+          <w:docGrid w:linePitch="360"/>
+        </w:sectPr>
+      </w:pPr>
+    </w:p>
+    <w:p>
+      <w:pPr>
+        <w:spacing w:line="360" w:lineRule="auto"/>
+        <w:ind w:right="-2882"/>
+        <w:rPr>
+          <w:rFonts w:ascii="Arial" w:hAnsi="Arial" w:cs="Arial"/>
+        </w:rPr>
+      </w:pPr>
+      <w:r>
+        <w:rPr>
+          <w:rFonts w:ascii="Arial" w:hAnsi="Arial" w:cs="Arial"/>
+        </w:rPr>
+        <w:drawing>
+          <wp:inline distT="0" distB="0" distL="0" distR="0" wp14:anchorId="13DBEC49" wp14:editId="77047AD1">
+            <wp:extent cx="2921000" cy="1752282"/>
+            <wp:effectExtent l="0" t="0" r="0" b="635"/>
+            <wp:docPr id="486898133" name="Picture 1"/>
+            <wp:cNvGraphicFramePr>
+              <a:graphicFrameLocks xmlns:a="http://schemas.openxmlformats.org/drawingml/2006/main" noChangeAspect="1"/>
+            </wp:cNvGraphicFramePr>
+            <a:graphic xmlns:a="http://schemas.openxmlformats.org/drawingml/2006/main">
+              <a:graphicData uri="http://schemas.openxmlformats.org/drawingml/2006/picture">
+                <pic:pic xmlns:pic="http://schemas.openxmlformats.org/drawingml/2006/picture">
+                  <pic:nvPicPr>
+                    <pic:cNvPr id="1584954108" name=""/>
+                    <pic:cNvPicPr/>
+                  </pic:nvPicPr>
+                  <pic:blipFill>
+                    <a:blip r:embed="rId15"/>
+                    <a:stretch>
+                      <a:fillRect/>
+                    </a:stretch>
+                  </pic:blipFill>
+                  <pic:spPr>
+                    <a:xfrm>
+                      <a:off x="0" y="0"/>
+                      <a:ext cx="2944772" cy="1766543"/>
+                    </a:xfrm>
+                    <a:prstGeom prst="rect">
+                      <a:avLst/>
+                    </a:prstGeom>
+                  </pic:spPr>
+                </pic:pic>
+              </a:graphicData>
+            </a:graphic>
+          </wp:inline>
+        </w:drawing>
+      </w:r>
+    </w:p>
+    <w:p>
+      <w:pPr>
+        <w:spacing w:line="360" w:lineRule="auto"/>
+        <w:jc w:val="center"/>
+        <w:rPr>
+          <w:rFonts w:ascii="Arial" w:hAnsi="Arial" w:cs="Arial"/>
+        </w:rPr>
+      </w:pPr>
+      <w:r>
+        <w:rPr>
+          <w:rFonts w:ascii="Arial" w:hAnsi="Arial" w:cs="Arial"/>
+          <w:sz w:val="22"/>
+          <w:szCs w:val="22"/>
+        </w:rPr>
+        <w:drawing>
+          <wp:inline distT="0" distB="0" distL="0" distR="0" wp14:anchorId="5F8C5EF1" wp14:editId="378182D0">
+            <wp:extent cx="1710690" cy="1765300"/>
+            <wp:effectExtent l="0" t="0" r="3810" b="0"/>
+            <wp:docPr id="558804510" name="Picture 1"/>
+            <wp:cNvGraphicFramePr>
+              <a:graphicFrameLocks xmlns:a="http://schemas.openxmlformats.org/drawingml/2006/main" noChangeAspect="1"/>
+            </wp:cNvGraphicFramePr>
+            <a:graphic xmlns:a="http://schemas.openxmlformats.org/drawingml/2006/main">
+              <a:graphicData uri="http://schemas.openxmlformats.org/drawingml/2006/picture">
+                <pic:pic xmlns:pic="http://schemas.openxmlformats.org/drawingml/2006/picture">
+                  <pic:nvPicPr>
+                    <pic:cNvPr id="558804510" name=""/>
+                    <pic:cNvPicPr/>
+                  </pic:nvPicPr>
+                  <pic:blipFill>
+                    <a:blip r:embed="rId16"/>
+                    <a:stretch>
+                      <a:fillRect/>
+                    </a:stretch>
+                  </pic:blipFill>
+                  <pic:spPr>
+                    <a:xfrm>
+                      <a:off x="0" y="0"/>
+                      <a:ext cx="1710690" cy="1765300"/>
+                    </a:xfrm>
+                    <a:prstGeom prst="rect">
+                      <a:avLst/>
+                    </a:prstGeom>
+                  </pic:spPr>
+                </pic:pic>
+              </a:graphicData>
+            </a:graphic>
+          </wp:inline>
+        </w:drawing>
+      </w:r>
+    </w:p>
+    <w:p>
+      <w:pPr>
+        <w:spacing w:line="360" w:lineRule="auto"/>
+        <w:rPr>
+          <w:rFonts w:ascii="Arial" w:hAnsi="Arial" w:cs="Arial"/>
+        </w:rPr>
+        <w:sectPr>
+          <w:type w:val="continuous"/>
+          <w:pgSz w:w="11906" w:h="16838"/>
+          <w:pgMar w:top="1440" w:right="1440" w:bottom="1440" w:left="1440" w:header="708" w:footer="708" w:gutter="0"/>
+          <w:cols w:num="2" w:space="324"/>
+          <w:docGrid w:linePitch="360"/>
+        </w:sectPr>
+      </w:pPr>
+    </w:p>
+    <w:p>
+      <w:pPr>
+        <w:spacing w:line="360" w:lineRule="auto"/>
+        <w:rPr>
+          <w:rFonts w:ascii="Arial" w:hAnsi="Arial" w:cs="Arial"/>
+        </w:rPr>
+      </w:pPr>
+      <w:r>
+        <w:rPr>
+          <w:rFonts w:ascii="Arial" w:hAnsi="Arial" w:cs="Arial"/>
+        </w:rPr>
+        <w:t>The map and accompanying table display the distribution of customers across U.S. states.</w:t>
+      </w:r>
+    </w:p>
+    <w:p>
+      <w:pPr>
+        <w:spacing w:line="360" w:lineRule="auto"/>
+        <w:rPr>
+          <w:rFonts w:ascii="Arial" w:hAnsi="Arial" w:cs="Arial"/>
+        </w:rPr>
+      </w:pPr>
+      <w:r>
+        <w:rPr>
+          <w:rFonts w:ascii="Arial" w:hAnsi="Arial" w:cs="Arial"/>
+        </w:rPr>
+        <w:t>The darkest areas indicate the highest concentration of users, showing where customer activity and product engagement are most significant.</w:t>
+      </w:r>
+    </w:p>
+    <w:p>
+      <w:pPr>
+        <w:spacing w:line="360" w:lineRule="auto"/>
+        <w:rPr>
+          <w:rFonts w:ascii="Arial" w:hAnsi="Arial" w:cs="Arial"/>
+        </w:rPr>
+      </w:pPr>
+      <w:r>
+        <w:rPr>
+          <w:rFonts w:ascii="Arial" w:hAnsi="Arial" w:cs="Arial"/>
+        </w:rPr>
+        <w:t>Such regional insights are valuable for targeted marketing, inventory management, and logistics planning.</w:t>
+      </w:r>
+    </w:p>
+    <w:p>
+      <w:pPr>
+        <w:spacing w:line="360" w:lineRule="auto"/>
+        <w:rPr>
+          <w:rFonts w:ascii="Arial" w:hAnsi="Arial" w:cs="Arial"/>
+        </w:rPr>
+      </w:pPr>
+    </w:p>
+    <w:p>
+      <w:pPr>
+        <w:spacing w:line="360" w:lineRule="auto"/>
+        <w:rPr>
+          <w:rFonts w:ascii="Arial" w:hAnsi="Arial" w:cs="Arial"/>
+        </w:rPr>
+      </w:pPr>
+      <w:r>
+        <w:rPr>
+          <w:rFonts w:ascii="Arial" w:hAnsi="Arial" w:cs="Arial"/>
+        </w:rPr>
+        <w:t>In this section, a Random Forest Regressor was applied to forecast and evaluate the factors contributing to product popularity within the JCPenney dataset.</w:t>
+      </w:r>
+    </w:p>
+    <w:p>
+      <w:pPr>
+        <w:spacing w:line="360" w:lineRule="auto"/>
+        <w:rPr>
+          <w:rFonts w:ascii="Arial" w:hAnsi="Arial" w:cs="Arial"/>
+        </w:rPr>
+      </w:pPr>
+      <w:r>
+        <w:rPr>
+          <w:rFonts w:ascii="Arial" w:hAnsi="Arial" w:cs="Arial"/>
+        </w:rPr>
+        <w:t>The model used three main predictors:</w:t>
+      </w:r>
+    </w:p>
+    <w:p>
+      <w:pPr>
+        <w:spacing w:line="360" w:lineRule="auto"/>
+        <w:rPr>
+          <w:rFonts w:ascii="Arial" w:hAnsi="Arial" w:cs="Arial"/>
+        </w:rPr>
+      </w:pPr>
+      <w:r>
+        <w:rPr>
+          <w:rFonts w:ascii="Arial" w:hAnsi="Arial" w:cs="Arial"/>
+        </w:rPr>
+        <w:t>Sale price (after cleaning price ranges and removing missing values)</w:t>
+      </w:r>
+    </w:p>
+    <w:p>
+      <w:pPr>
+        <w:spacing w:line="360" w:lineRule="auto"/>
+        <w:rPr>
+          <w:rFonts w:ascii="Arial" w:hAnsi="Arial" w:cs="Arial"/>
+        </w:rPr>
+      </w:pPr>
+      <w:r>
+        <w:rPr>
+          <w:rFonts w:ascii="Arial" w:hAnsi="Arial" w:cs="Arial"/>
+        </w:rPr>
+        <w:t>Average product rating (a measure of customer satisfaction)</w:t>
+      </w:r>
+    </w:p>
+    <w:p>
+      <w:pPr>
+        <w:spacing w:line="360" w:lineRule="auto"/>
+        <w:rPr>
+          <w:rFonts w:ascii="Arial" w:hAnsi="Arial" w:cs="Arial"/>
+        </w:rPr>
+      </w:pPr>
+      <w:r>
+        <w:rPr>
+          <w:rFonts w:ascii="Arial" w:hAnsi="Arial" w:cs="Arial"/>
+        </w:rPr>
+        <w:t>Total number of reviews (a measure of engagement and visibility)</w:t>
+      </w:r>
+    </w:p>
+    <w:p>
+      <w:pPr>
+        <w:spacing w:line="360" w:lineRule="auto"/>
+        <w:rPr>
+          <w:rFonts w:ascii="Arial" w:hAnsi="Arial" w:cs="Arial"/>
+        </w:rPr>
+      </w:pPr>
+      <w:r>
+        <w:rPr>
+          <w:rFonts w:ascii="Arial" w:hAnsi="Arial" w:cs="Arial"/>
+        </w:rPr>
+        <w:t>The popularity score was computed as:</w:t>
+      </w:r>
+    </w:p>
+    <w:p>
+      <w:pPr>
+        <w:spacing w:line="360" w:lineRule="auto"/>
+        <w:rPr>
+          <w:rFonts w:ascii="Arial" w:hAnsi="Arial" w:cs="Arial"/>
+        </w:rPr>
+      </w:pPr>
+      <w:r>
+        <w:rPr>
+          <w:rFonts w:ascii="Arial" w:hAnsi="Arial" w:cs="Arial"/>
+        </w:rPr>
+        <w:t>Popularity Score</w:t>
+      </w:r>
+      <w:r>
+        <w:rPr>
+          <w:rFonts w:ascii="Arial" w:hAnsi="Arial" w:cs="Arial"/>
+        </w:rPr>
+        <w:t xml:space="preserve"> </w:t>
+      </w:r>
+      <w:r>
+        <w:rPr>
+          <w:rFonts w:ascii="Arial" w:hAnsi="Arial" w:cs="Arial"/>
+        </w:rPr>
+        <w:t>=</w:t>
+      </w:r>
+      <w:r>
+        <w:rPr>
+          <w:rFonts w:ascii="Arial" w:hAnsi="Arial" w:cs="Arial"/>
+        </w:rPr>
+        <w:t xml:space="preserve"> </w:t>
+      </w:r>
+      <w:r>
+        <w:rPr>
+          <w:rFonts w:ascii="Arial" w:hAnsi="Arial" w:cs="Arial"/>
+        </w:rPr>
+        <w:t>Average Rating</w:t>
+      </w:r>
+      <w:r>
+        <w:rPr>
+          <w:rFonts w:ascii="Arial" w:hAnsi="Arial" w:cs="Arial"/>
+        </w:rPr>
+        <w:t xml:space="preserve"> </w:t>
+      </w:r>
+      <w:r>
+        <w:rPr>
+          <w:rFonts w:ascii="Arial" w:hAnsi="Arial" w:cs="Arial"/>
+        </w:rPr>
+        <w:t>×</w:t>
+      </w:r>
+      <w:r>
+        <w:rPr>
+          <w:rFonts w:ascii="Arial" w:hAnsi="Arial" w:cs="Arial"/>
+        </w:rPr>
+        <w:t xml:space="preserve"> </w:t>
+      </w:r>
+      <w:r>
+        <w:rPr>
+          <w:rFonts w:ascii="Arial" w:hAnsi="Arial" w:cs="Arial"/>
+        </w:rPr>
+        <w:t>log (</w:t>
+      </w:r>
+      <w:r>
+        <w:rPr>
+          <w:rFonts w:ascii="Arial" w:hAnsi="Arial" w:cs="Arial"/>
+        </w:rPr>
+        <w:t>1+Total Reviews)</w:t>
+      </w:r>
+    </w:p>
+    <w:p>
+      <w:pPr>
+        <w:spacing w:line="360" w:lineRule="auto"/>
+        <w:rPr>
+          <w:rFonts w:ascii="Arial" w:hAnsi="Arial" w:cs="Arial"/>
+        </w:rPr>
+      </w:pPr>
+      <w:r>
+        <w:rPr>
+          <w:rFonts w:ascii="Arial" w:hAnsi="Arial" w:cs="Arial"/>
+        </w:rPr>
+        <w:t>Popularity Score=Average Rating</w:t>
+      </w:r>
+      <w:r>
+        <w:rPr>
+          <w:rFonts w:ascii="Arial" w:hAnsi="Arial" w:cs="Arial"/>
+        </w:rPr>
+        <w:t xml:space="preserve"> </w:t>
+      </w:r>
+      <w:r>
+        <w:rPr>
+          <w:rFonts w:ascii="Arial" w:hAnsi="Arial" w:cs="Arial"/>
+        </w:rPr>
+        <w:t>×</w:t>
+      </w:r>
+      <w:r>
+        <w:rPr>
+          <w:rFonts w:ascii="Arial" w:hAnsi="Arial" w:cs="Arial"/>
+        </w:rPr>
+        <w:t xml:space="preserve"> </w:t>
+      </w:r>
+      <w:r>
+        <w:rPr>
+          <w:rFonts w:ascii="Arial" w:hAnsi="Arial" w:cs="Arial"/>
+        </w:rPr>
+        <w:t>log (</w:t>
+      </w:r>
+      <w:r>
+        <w:rPr>
+          <w:rFonts w:ascii="Arial" w:hAnsi="Arial" w:cs="Arial"/>
+        </w:rPr>
+        <w:t>1+Total Reviews)</w:t>
+      </w:r>
+    </w:p>
+    <w:p>
+      <w:pPr>
+        <w:spacing w:line="360" w:lineRule="auto"/>
+        <w:rPr>
+          <w:rFonts w:ascii="Arial" w:hAnsi="Arial" w:cs="Arial"/>
+        </w:rPr>
+      </w:pPr>
+      <w:r>
+        <w:rPr>
+          <w:rFonts w:ascii="Arial" w:hAnsi="Arial" w:cs="Arial"/>
+        </w:rPr>
+        <w:t>After training the model with an 80/20 train-test split, the feature importance results showed that:</w:t>
+      </w:r>
+    </w:p>
+    <w:p>
+      <w:pPr>
+        <w:spacing w:line="360" w:lineRule="auto"/>
+        <w:rPr>
+          <w:rFonts w:ascii="Arial" w:hAnsi="Arial" w:cs="Arial"/>
+        </w:rPr>
+      </w:pPr>
+      <w:r>
+        <w:rPr>
+          <w:rFonts w:ascii="Arial" w:hAnsi="Arial" w:cs="Arial"/>
+        </w:rPr>
+        <w:t>Total number of reviews (0.72) has the highest influence on popularity,</w:t>
+      </w:r>
+    </w:p>
+    <w:p>
+      <w:pPr>
+        <w:spacing w:line="360" w:lineRule="auto"/>
+        <w:rPr>
+          <w:rFonts w:ascii="Arial" w:hAnsi="Arial" w:cs="Arial"/>
+        </w:rPr>
+      </w:pPr>
+      <w:r>
+        <w:rPr>
+          <w:rFonts w:ascii="Arial" w:hAnsi="Arial" w:cs="Arial"/>
+        </w:rPr>
+        <w:t>Average product rating (0.28) also has a positive effect,</w:t>
+      </w:r>
+    </w:p>
+    <w:p>
+      <w:pPr>
+        <w:spacing w:line="360" w:lineRule="auto"/>
+        <w:rPr>
+          <w:rFonts w:ascii="Arial" w:hAnsi="Arial" w:cs="Arial"/>
+        </w:rPr>
+      </w:pPr>
+      <w:r>
+        <w:rPr>
+          <w:rFonts w:ascii="Arial" w:hAnsi="Arial" w:cs="Arial"/>
+        </w:rPr>
+        <w:t>Sale price (≈0.00) has negligible influence.</w:t>
+      </w:r>
+    </w:p>
+    <w:p>
+      <w:pPr>
+        <w:spacing w:line="360" w:lineRule="auto"/>
+        <w:rPr>
+          <w:rFonts w:ascii="Arial" w:hAnsi="Arial" w:cs="Arial"/>
+        </w:rPr>
+      </w:pPr>
+      <w:r>
+        <w:rPr>
+          <w:rFonts w:ascii="Arial" w:hAnsi="Arial" w:cs="Arial"/>
+        </w:rPr>
+        <w:t>These findings indicate that popularity is driven primarily by customer engagement and satisfaction rather than pricing.</w:t>
+      </w:r>
+    </w:p>
+    <w:p>
+      <w:pPr>
+        <w:spacing w:line="360" w:lineRule="auto"/>
+        <w:rPr>
+          <w:rFonts w:ascii="Arial" w:hAnsi="Arial" w:cs="Arial"/>
+        </w:rPr>
+      </w:pPr>
+      <w:r>
+        <w:rPr>
+          <w:rFonts w:ascii="Arial" w:hAnsi="Arial" w:cs="Arial"/>
+        </w:rPr>
+        <w:lastRenderedPageBreak/>
+        <w:t>Therefore, the company should focus on improving product quality and encouraging customers to leave reviews to effectively increase product popularity.</w:t>
+      </w:r>
+    </w:p>
+    <w:p>
+      <w:pPr>
+        <w:spacing w:line="360" w:lineRule="auto"/>
+        <w:rPr>
+          <w:rFonts w:ascii="Arial" w:hAnsi="Arial" w:cs="Arial"/>
+        </w:rPr>
+      </w:pPr>
+      <w:r>
+        <w:rPr>
+          <w:rFonts w:ascii="Arial" w:hAnsi="Arial" w:cs="Arial"/>
+          <w:noProof/>
+        </w:rPr>
+        <w:drawing>
+          <wp:inline distT="0" distB="0" distL="0" distR="0">
+            <wp:extent cx="5731510" cy="3582035"/>
+            <wp:effectExtent l="0" t="0" r="0" b="0"/>
+            <wp:docPr id="956205205" name="Picture 5"/>
+            <wp:cNvGraphicFramePr>
+              <a:graphicFrameLocks xmlns:a="http://schemas.openxmlformats.org/drawingml/2006/main" noChangeAspect="1"/>
+            </wp:cNvGraphicFramePr>
+            <a:graphic xmlns:a="http://schemas.openxmlformats.org/drawingml/2006/main">
+              <a:graphicData uri="http://schemas.openxmlformats.org/drawingml/2006/picture">
+                <pic:pic xmlns:pic="http://schemas.openxmlformats.org/drawingml/2006/picture">
+                  <pic:nvPicPr>
+                    <pic:cNvPr id="956205205" name="Picture 956205205"/>
+                    <pic:cNvPicPr/>
+                  </pic:nvPicPr>
+                  <pic:blipFill>
+                    <a:blip r:embed="rId17" cstate="print">
+                      <a:extLst>
+                        <a:ext uri="{28A0092B-C50C-407E-A947-70E740481C1C}">
+                          <a14:useLocalDpi xmlns:a14="http://schemas.microsoft.com/office/drawing/2010/main" val="0"/>
+                        </a:ext>
+                      </a:extLst>
+                    </a:blip>
+                    <a:stretch>
+                      <a:fillRect/>
+                    </a:stretch>
+                  </pic:blipFill>
+                  <pic:spPr>
+                    <a:xfrm>
+                      <a:off x="0" y="0"/>
+                      <a:ext cx="5731510" cy="3582035"/>
+                    </a:xfrm>
+                    <a:prstGeom prst="rect">
+                      <a:avLst/>
+                    </a:prstGeom>
+                  </pic:spPr>
+                </pic:pic>
+              </a:graphicData>
+            </a:graphic>
+          </wp:inline>
+        </w:drawing>
+      </w:r>
+    </w:p>
+    <w:p>
+      <w:pPr>
+        <w:spacing w:line="360" w:lineRule="auto"/>
+        <w:rPr>
+          <w:rFonts w:ascii="Arial" w:hAnsi="Arial" w:cs="Arial"/>
+        </w:rPr>
+      </w:pPr>
+    </w:p>
+    <w:p>
+      <w:pPr>
+        <w:spacing w:line="360" w:lineRule="auto"/>
+        <w:rPr>
+          <w:rFonts w:ascii="Arial" w:hAnsi="Arial" w:cs="Arial"/>
+        </w:rPr>
+      </w:pPr>
+    </w:p>
+    <w:p>
+      <w:pPr>
+        <w:spacing w:line="360" w:lineRule="auto"/>
+        <w:rPr>
+          <w:rFonts w:ascii="Arial" w:hAnsi="Arial" w:cs="Arial"/>
+        </w:rPr>
+        <w:sectPr>
+          <w:type w:val="continuous"/>
+          <w:pgSz w:w="11906" w:h="16838"/>
+          <w:pgMar w:top="1440" w:right="1440" w:bottom="1440" w:left="1440" w:header="708" w:footer="708" w:gutter="0"/>
+          <w:cols w:space="708"/>
+          <w:docGrid w:linePitch="360"/>
+        </w:sectPr>
+      </w:pPr>
+    </w:p>
+    <w:p>
+      <w:pPr>
+        <w:spacing w:line="360" w:lineRule="auto"/>
+        <w:rPr>
+          <w:rFonts w:ascii="Arial" w:hAnsi="Arial" w:cs="Arial"/>
+        </w:rPr>
+      </w:pPr>
+      <w:r>
+        <w:rPr>
+          <w:rFonts w:ascii="Arial" w:hAnsi="Arial" w:cs="Arial"/>
+        </w:rPr>
+        <w:drawing>
+          <wp:inline distT="0" distB="0" distL="0" distR="0" wp14:anchorId="0C9C3237" wp14:editId="1551CF0E">
+            <wp:extent cx="2674769" cy="1168400"/>
+            <wp:effectExtent l="0" t="0" r="5080" b="0"/>
+            <wp:docPr id="692440980" name="Picture 1"/>
+            <wp:cNvGraphicFramePr>
+              <a:graphicFrameLocks xmlns:a="http://schemas.openxmlformats.org/drawingml/2006/main" noChangeAspect="1"/>
+            </wp:cNvGraphicFramePr>
+            <a:graphic xmlns:a="http://schemas.openxmlformats.org/drawingml/2006/main">
+              <a:graphicData uri="http://schemas.openxmlformats.org/drawingml/2006/picture">
+                <pic:pic xmlns:pic="http://schemas.openxmlformats.org/drawingml/2006/picture">
+                  <pic:nvPicPr>
+                    <pic:cNvPr id="692440980" name=""/>
+                    <pic:cNvPicPr/>
+                  </pic:nvPicPr>
+                  <pic:blipFill>
+                    <a:blip r:embed="rId18"/>
+                    <a:stretch>
+                      <a:fillRect/>
+                    </a:stretch>
+                  </pic:blipFill>
+                  <pic:spPr>
+                    <a:xfrm>
+                      <a:off x="0" y="0"/>
+                      <a:ext cx="2713839" cy="1185467"/>
+                    </a:xfrm>
+                    <a:prstGeom prst="rect">
+                      <a:avLst/>
+                    </a:prstGeom>
+                  </pic:spPr>
+                </pic:pic>
+              </a:graphicData>
+            </a:graphic>
+          </wp:inline>
+        </w:drawing>
+      </w:r>
+    </w:p>
+    <w:p>
+      <w:pPr>
+        <w:spacing w:line="360" w:lineRule="auto"/>
+        <w:rPr>
+          <w:rFonts w:ascii="Arial" w:hAnsi="Arial" w:cs="Arial"/>
+        </w:rPr>
+      </w:pPr>
+    </w:p>
+    <w:p>
+      <w:pPr>
+        <w:spacing w:line="360" w:lineRule="auto"/>
+        <w:rPr>
+          <w:rFonts w:ascii="Arial" w:hAnsi="Arial" w:cs="Arial"/>
+        </w:rPr>
+      </w:pPr>
+    </w:p>
+    <w:p>
+      <w:pPr>
+        <w:spacing w:line="360" w:lineRule="auto"/>
+        <w:rPr>
+          <w:rFonts w:ascii="Arial" w:hAnsi="Arial" w:cs="Arial"/>
+        </w:rPr>
+      </w:pPr>
+      <w:r>
+        <w:rPr>
+          <w:rFonts w:ascii="Arial" w:hAnsi="Arial" w:cs="Arial"/>
+        </w:rPr>
+        <w:t>The feature importance analysis shows that </w:t>
+      </w:r>
+      <w:r>
+        <w:rPr>
+          <w:rFonts w:ascii="Arial" w:hAnsi="Arial" w:cs="Arial"/>
+          <w:b/>
+          <w:bCs/>
+        </w:rPr>
+        <w:t>the number of reviews</w:t>
+      </w:r>
+      <w:r>
+        <w:rPr>
+          <w:rFonts w:ascii="Arial" w:hAnsi="Arial" w:cs="Arial"/>
+        </w:rPr>
+        <w:t> is the strongest predictor of product popularity, followed by </w:t>
+      </w:r>
+      <w:r>
+        <w:rPr>
+          <w:rFonts w:ascii="Arial" w:hAnsi="Arial" w:cs="Arial"/>
+          <w:b/>
+          <w:bCs/>
+        </w:rPr>
+        <w:t>average customer rating</w:t>
+      </w:r>
+      <w:r>
+        <w:rPr>
+          <w:rFonts w:ascii="Arial" w:hAnsi="Arial" w:cs="Arial"/>
+        </w:rPr>
+        <w:t>, while </w:t>
+      </w:r>
+      <w:r>
+        <w:rPr>
+          <w:rFonts w:ascii="Arial" w:hAnsi="Arial" w:cs="Arial"/>
+          <w:b/>
+          <w:bCs/>
+        </w:rPr>
+        <w:t>price has almost no impact</w:t>
+      </w:r>
+      <w:r>
+        <w:rPr>
+          <w:rFonts w:ascii="Arial" w:hAnsi="Arial" w:cs="Arial"/>
+        </w:rPr>
+        <w:t>.</w:t>
+      </w:r>
+    </w:p>
+    <w:p>
+      <w:pPr>
+        <w:spacing w:line="360" w:lineRule="auto"/>
+        <w:rPr>
+          <w:rFonts w:ascii="Apple Color Emoji" w:hAnsi="Apple Color Emoji" w:cs="Apple Color Emoji"/>
+        </w:rPr>
+        <w:sectPr>
+          <w:type w:val="continuous"/>
+          <w:pgSz w:w="11906" w:h="16838"/>
+          <w:pgMar w:top="1440" w:right="1440" w:bottom="1440" w:left="1440" w:header="708" w:footer="708" w:gutter="0"/>
+          <w:cols w:num="2" w:space="708"/>
+          <w:docGrid w:linePitch="360"/>
+        </w:sectPr>
+      </w:pPr>
+    </w:p>
+    <w:p>
+      <w:pPr>
+        <w:spacing w:line="360" w:lineRule="auto"/>
+        <w:rPr>
+          <w:rFonts w:ascii="Apple Color Emoji" w:hAnsi="Apple Color Emoji" w:cs="Apple Color Emoji"/>
+        </w:rPr>
+      </w:pPr>
+    </w:p>
+    <w:p>
+      <w:pPr>
+        <w:spacing w:line="360" w:lineRule="auto"/>
+        <w:rPr>
+          <w:rFonts w:ascii="Arial" w:hAnsi="Arial" w:cs="Arial"/>
+        </w:rPr>
+      </w:pPr>
+      <w:r>
+        <w:rPr>
+          <w:rFonts w:ascii="Arial" w:hAnsi="Arial" w:cs="Arial"/>
+        </w:rPr>
+        <w:t xml:space="preserve">This indicates that encouraging customers to leave more reviews and maintaining high satisfaction levels will be far more effective for increasing product popularity than changing </w:t>
+      </w:r>
+      <w:proofErr w:type="spellStart"/>
+      <w:r>
+        <w:rPr>
+          <w:rFonts w:ascii="Arial" w:hAnsi="Arial" w:cs="Arial"/>
+        </w:rPr>
+        <w:t>prices.</w:t>
+      </w:r>
+    </w:p>
+    <w:p>
+      <w:pPr>
+        <w:spacing w:line="360" w:lineRule="auto"/>
+        <w:rPr>
+          <w:rFonts w:ascii="Arial" w:hAnsi="Arial" w:cs="Arial"/>
+        </w:rPr>
+      </w:pPr>
+      <w:r>
+        <w:rPr>
+          <w:rFonts w:ascii="Arial" w:hAnsi="Arial" w:cs="Arial"/>
+        </w:rPr>
+        <w:t>Th</w:t>
+      </w:r>
+      <w:proofErr w:type="spellEnd"/>
+      <w:r>
+        <w:rPr>
+          <w:rFonts w:ascii="Arial" w:hAnsi="Arial" w:cs="Arial"/>
+        </w:rPr>
+        <w:t>e results highlight that popularity on the JCPenney platform is driven primarily by customer engagement (reviews), not by price adjustments.</w:t>
+      </w:r>
+    </w:p>
+    <w:p>
+      <w:pPr>
+        <w:spacing w:line="360" w:lineRule="auto"/>
+        <w:rPr>
+          <w:rFonts w:ascii="Arial" w:hAnsi="Arial" w:cs="Arial"/>
+        </w:rPr>
+      </w:pPr>
+    </w:p>
+    <w:p>
+      <w:pPr>
+        <w:spacing w:line="360" w:lineRule="auto"/>
+        <w:rPr>
+          <w:rFonts w:ascii="Arial" w:hAnsi="Arial" w:cs="Arial"/>
+        </w:rPr>
+      </w:pPr>
+      <w:r>
+        <w:rPr>
+          <w:rFonts w:ascii="Arial" w:hAnsi="Arial" w:cs="Arial"/>
+        </w:rPr>
+        <w:t>The analysis suggests that the most effective way to increase product popularity is by </w:t>
+      </w:r>
+      <w:r>
+        <w:rPr>
+          <w:rFonts w:ascii="Arial" w:hAnsi="Arial" w:cs="Arial"/>
+          <w:b/>
+          <w:bCs/>
+        </w:rPr>
+        <w:t>improving overall product quality</w:t>
+      </w:r>
+      <w:r>
+        <w:rPr>
+          <w:rFonts w:ascii="Arial" w:hAnsi="Arial" w:cs="Arial"/>
+        </w:rPr>
+        <w:t>.</w:t>
+      </w:r>
+      <w:r>
+        <w:rPr>
+          <w:rFonts w:ascii="Arial" w:hAnsi="Arial" w:cs="Arial"/>
+        </w:rPr>
+        <w:br/>
+      </w:r>
+      <w:r>
+        <w:rPr>
+          <w:rFonts w:ascii="Arial" w:hAnsi="Arial" w:cs="Arial"/>
+        </w:rPr>
+        <w:lastRenderedPageBreak/>
+        <w:t>Higher product quality typically leads to better customer ratings and more frequent reviews — the two strongest predictors of popularity.</w:t>
+      </w:r>
+      <w:r>
+        <w:rPr>
+          <w:rFonts w:ascii="Arial" w:hAnsi="Arial" w:cs="Arial"/>
+        </w:rPr>
+        <w:br/>
+        <w:t>This implies that strategic investments in product design, durability, and customer satisfaction would have a more significant impact on sales growth than price changes alone.</w:t>
       </w:r>
     </w:p>
     <w:sectPr>
+      <w:type w:val="continuous"/>
       <w:pgSz w:w="11906" w:h="16838"/>
       <w:pgMar w:top="1440" w:right="1440" w:bottom="1440" w:left="1440" w:header="708" w:footer="708" w:gutter="0"/>
       <w:cols w:space="708"/>
@@ -1476,7 +2667,6 @@
   <w:style w:type="character" w:default="1" w:styleId="DefaultParagraphFont">
     <w:name w:val="Default Paragraph Font"/>
     <w:uiPriority w:val="1"/>
-    <w:semiHidden/>
     <w:unhideWhenUsed/>
   </w:style>
   <w:style w:type="table" w:default="1" w:styleId="TableNormal">
